--- a/Assign 4/Assignment4.docx
+++ b/Assign 4/Assignment4.docx
@@ -1,13 +1,13 @@
 
 <file path=word/document.xml><?xml version="1.0" encoding="utf-8"?>
-<w:document xmlns:wpc="http://schemas.microsoft.com/office/word/2010/wordprocessingCanvas" xmlns:cx="http://schemas.microsoft.com/office/drawing/2014/chartex" xmlns:cx1="http://schemas.microsoft.com/office/drawing/2015/9/8/chartex" xmlns:cx2="http://schemas.microsoft.com/office/drawing/2015/10/21/chartex" xmlns:cx3="http://schemas.microsoft.com/office/drawing/2016/5/9/chartex" xmlns:cx4="http://schemas.microsoft.com/office/drawing/2016/5/10/chartex" xmlns:cx5="http://schemas.microsoft.com/office/drawing/2016/5/11/chartex" xmlns:cx6="http://schemas.microsoft.com/office/drawing/2016/5/12/chartex" xmlns:cx7="http://schemas.microsoft.com/office/drawing/2016/5/13/chartex" xmlns:cx8="http://schemas.microsoft.com/office/drawing/2016/5/14/chartex" xmlns:mc="http://schemas.openxmlformats.org/markup-compatibility/2006" xmlns:aink="http://schemas.microsoft.com/office/drawing/2016/ink" xmlns:am3d="http://schemas.microsoft.com/office/drawing/2017/model3d" xmlns:o="urn:schemas-microsoft-com:office:office" xmlns:oel="http://schemas.microsoft.com/office/2019/extlst" xmlns:r="http://schemas.openxmlformats.org/officeDocument/2006/relationships" xmlns:m="http://schemas.openxmlformats.org/officeDocument/2006/math" xmlns:v="urn:schemas-microsoft-com:vml" xmlns:wp14="http://schemas.microsoft.com/office/word/2010/wordprocessingDrawing" xmlns:wp="http://schemas.openxmlformats.org/drawingml/2006/wordprocessingDrawing" xmlns:w10="urn:schemas-microsoft-com:office:word" xmlns:w="http://schemas.openxmlformats.org/wordprocessingml/2006/main" xmlns:w14="http://schemas.microsoft.com/office/word/2010/wordml" xmlns:w15="http://schemas.microsoft.com/office/word/2012/wordml" xmlns:w16cex="http://schemas.microsoft.com/office/word/2018/wordml/cex" xmlns:w16cid="http://schemas.microsoft.com/office/word/2016/wordml/cid" xmlns:w16="http://schemas.microsoft.com/office/word/2018/wordml" xmlns:w16sdtdh="http://schemas.microsoft.com/office/word/2020/wordml/sdtdatahash" xmlns:w16se="http://schemas.microsoft.com/office/word/2015/wordml/symex" xmlns:wpg="http://schemas.microsoft.com/office/word/2010/wordprocessingGroup" xmlns:wpi="http://schemas.microsoft.com/office/word/2010/wordprocessingInk" xmlns:wne="http://schemas.microsoft.com/office/word/2006/wordml" xmlns:wps="http://schemas.microsoft.com/office/word/2010/wordprocessingShape" mc:Ignorable="w14 w15 w16se w16cid w16 w16cex w16sdtdh wp14">
+<w:document xmlns:wpc="http://schemas.microsoft.com/office/word/2010/wordprocessingCanvas" xmlns:cx="http://schemas.microsoft.com/office/drawing/2014/chartex" xmlns:cx1="http://schemas.microsoft.com/office/drawing/2015/9/8/chartex" xmlns:cx2="http://schemas.microsoft.com/office/drawing/2015/10/21/chartex" xmlns:cx3="http://schemas.microsoft.com/office/drawing/2016/5/9/chartex" xmlns:cx4="http://schemas.microsoft.com/office/drawing/2016/5/10/chartex" xmlns:cx5="http://schemas.microsoft.com/office/drawing/2016/5/11/chartex" xmlns:cx6="http://schemas.microsoft.com/office/drawing/2016/5/12/chartex" xmlns:cx7="http://schemas.microsoft.com/office/drawing/2016/5/13/chartex" xmlns:cx8="http://schemas.microsoft.com/office/drawing/2016/5/14/chartex" xmlns:mc="http://schemas.openxmlformats.org/markup-compatibility/2006" xmlns:aink="http://schemas.microsoft.com/office/drawing/2016/ink" xmlns:am3d="http://schemas.microsoft.com/office/drawing/2017/model3d" xmlns:o="urn:schemas-microsoft-com:office:office" xmlns:oel="http://schemas.microsoft.com/office/2019/extlst" xmlns:r="http://schemas.openxmlformats.org/officeDocument/2006/relationships" xmlns:m="http://schemas.openxmlformats.org/officeDocument/2006/math" xmlns:v="urn:schemas-microsoft-com:vml" xmlns:wp14="http://schemas.microsoft.com/office/word/2010/wordprocessingDrawing" xmlns:wp="http://schemas.openxmlformats.org/drawingml/2006/wordprocessingDrawing" xmlns:w10="urn:schemas-microsoft-com:office:word" xmlns:w="http://schemas.openxmlformats.org/wordprocessingml/2006/main" xmlns:w14="http://schemas.microsoft.com/office/word/2010/wordml" xmlns:w15="http://schemas.microsoft.com/office/word/2012/wordml" xmlns:w16cex="http://schemas.microsoft.com/office/word/2018/wordml/cex" xmlns:w16cid="http://schemas.microsoft.com/office/word/2016/wordml/cid" xmlns:w16="http://schemas.microsoft.com/office/word/2018/wordml" xmlns:w16sdtdh="http://schemas.microsoft.com/office/word/2020/wordml/sdtdatahash" xmlns:w16se="http://schemas.microsoft.com/office/word/2015/wordml/symex" xmlns:wpg="http://schemas.microsoft.com/office/word/2010/wordprocessingGroup" xmlns:wpi="http://schemas.microsoft.com/office/word/2010/wordprocessingInk" xmlns:wne="http://schemas.microsoft.com/office/word/2006/wordml" xmlns:wps="http://schemas.microsoft.com/office/word/2010/wordprocessingShape" xmlns:a="http://schemas.openxmlformats.org/drawingml/2006/main" xmlns:pic="http://schemas.openxmlformats.org/drawingml/2006/picture" xmlns:a14="http://schemas.microsoft.com/office/drawing/2010/main" mc:Ignorable="w14 w15 w16se w16cid w16 w16cex w16sdtdh wp14">
   <w:body>
     <w:p>
       <w:pPr>
         <w:spacing w:before="100" w:beforeAutospacing="1" w:after="100" w:afterAutospacing="1" w:line="240" w:lineRule="auto"/>
         <w:jc w:val="center"/>
         <w:rPr>
-          <w:rFonts w:ascii="Arial" w:eastAsia="KaiTi" w:hAnsi="Arial" w:cs="Arial"/>
+          <w:rFonts w:ascii="Arial" w:hAnsi="Arial" w:eastAsia="KaiTi" w:cs="Arial"/>
           <w:b/>
           <w:bCs/>
           <w:kern w:val="0"/>
@@ -18,7 +18,7 @@
       </w:pPr>
       <w:r>
         <w:rPr>
-          <w:rFonts w:ascii="Arial" w:eastAsia="KaiTi" w:hAnsi="Arial" w:cs="Arial"/>
+          <w:rFonts w:ascii="Arial" w:hAnsi="Arial" w:eastAsia="KaiTi" w:cs="Arial"/>
           <w:b/>
           <w:bCs/>
           <w:kern w:val="0"/>
@@ -30,7 +30,7 @@
       </w:r>
       <w:r>
         <w:rPr>
-          <w:rFonts w:ascii="Arial" w:eastAsia="KaiTi" w:hAnsi="Arial" w:cs="Arial"/>
+          <w:rFonts w:ascii="Arial" w:hAnsi="Arial" w:eastAsia="KaiTi" w:cs="Arial"/>
           <w:b/>
           <w:bCs/>
           <w:kern w:val="0"/>
@@ -42,7 +42,7 @@
       </w:r>
       <w:r>
         <w:rPr>
-          <w:rFonts w:ascii="Arial" w:eastAsia="KaiTi" w:hAnsi="Arial" w:cs="Arial"/>
+          <w:rFonts w:ascii="Arial" w:hAnsi="Arial" w:eastAsia="KaiTi" w:cs="Arial"/>
           <w:b/>
           <w:bCs/>
           <w:kern w:val="0"/>
@@ -55,7 +55,7 @@
       <w:proofErr w:type="spellStart"/>
       <w:r>
         <w:rPr>
-          <w:rFonts w:ascii="Arial" w:eastAsia="KaiTi" w:hAnsi="Arial" w:cs="Arial"/>
+          <w:rFonts w:ascii="Arial" w:hAnsi="Arial" w:eastAsia="KaiTi" w:cs="Arial"/>
           <w:b/>
           <w:bCs/>
           <w:kern w:val="0"/>
@@ -68,7 +68,7 @@
       <w:proofErr w:type="spellEnd"/>
       <w:r>
         <w:rPr>
-          <w:rFonts w:ascii="Arial" w:eastAsia="KaiTi" w:hAnsi="Arial" w:cs="Arial"/>
+          <w:rFonts w:ascii="Arial" w:hAnsi="Arial" w:eastAsia="KaiTi" w:cs="Arial"/>
           <w:b/>
           <w:bCs/>
           <w:kern w:val="0"/>
@@ -81,10 +81,12 @@
     </w:p>
     <w:p>
       <w:pPr>
-        <w:spacing w:before="100" w:beforeAutospacing="1" w:after="100" w:afterAutospacing="1" w:line="240" w:lineRule="auto"/>
+        <w:spacing w:before="100" w:beforeAutospacing="on" w:after="100" w:afterAutospacing="on" w:line="240" w:lineRule="auto"/>
         <w:jc w:val="center"/>
         <w:rPr>
-          <w:rFonts w:ascii="Arial" w:eastAsia="KaiTi" w:hAnsi="Arial" w:cs="Arial"/>
+          <w:rFonts w:ascii="Arial" w:hAnsi="Arial" w:eastAsia="KaiTi" w:cs="Arial"/>
+          <w:b w:val="1"/>
+          <w:bCs w:val="1"/>
           <w:kern w:val="0"/>
           <w:sz w:val="24"/>
           <w:szCs w:val="24"/>
@@ -93,96 +95,128 @@
       </w:pPr>
       <w:r>
         <w:rPr>
-          <w:rFonts w:ascii="Arial" w:eastAsia="KaiTi" w:hAnsi="Arial" w:cs="Arial"/>
-          <w:b/>
-          <w:bCs/>
+          <w:rFonts w:ascii="Arial" w:hAnsi="Arial" w:eastAsia="KaiTi" w:cs="Arial"/>
+          <w:b w:val="1"/>
+          <w:bCs w:val="1"/>
           <w:kern w:val="0"/>
           <w:sz w:val="24"/>
           <w:szCs w:val="24"/>
           <w14:ligatures w14:val="none"/>
         </w:rPr>
-        <w:t>Name:                                               Email:</w:t>
-      </w:r>
-    </w:p>
-    <w:p>
-      <w:pPr>
-        <w:spacing w:before="100" w:beforeAutospacing="1" w:after="100" w:afterAutospacing="1" w:line="240" w:lineRule="auto"/>
-        <w:rPr>
-          <w:rFonts w:ascii="Arial" w:eastAsia="KaiTi" w:hAnsi="Arial" w:cs="Arial"/>
+        <w:t xml:space="preserve">Name: </w:t>
+      </w:r>
+      <w:r>
+        <w:rPr>
+          <w:rFonts w:ascii="Arial" w:hAnsi="Arial" w:eastAsia="KaiTi" w:cs="Arial"/>
+          <w:b w:val="1"/>
+          <w:bCs w:val="1"/>
           <w:kern w:val="0"/>
           <w:sz w:val="24"/>
           <w:szCs w:val="24"/>
           <w14:ligatures w14:val="none"/>
         </w:rPr>
-      </w:pPr>
-      <w:r>
-        <w:rPr>
-          <w:rFonts w:ascii="Arial" w:eastAsia="KaiTi" w:hAnsi="Arial" w:cs="Arial"/>
+        <w:t>Tyler Conger</w:t>
+      </w:r>
+      <w:r>
+        <w:rPr>
+          <w:rFonts w:ascii="Arial" w:hAnsi="Arial" w:eastAsia="KaiTi" w:cs="Arial"/>
+          <w:b w:val="1"/>
+          <w:bCs w:val="1"/>
           <w:kern w:val="0"/>
           <w:sz w:val="24"/>
           <w:szCs w:val="24"/>
           <w14:ligatures w14:val="none"/>
         </w:rPr>
-        <w:t xml:space="preserve">Statement: </w:t>
-      </w:r>
-    </w:p>
-    <w:p>
-      <w:pPr>
-        <w:spacing w:before="100" w:beforeAutospacing="1" w:after="100" w:afterAutospacing="1" w:line="240" w:lineRule="auto"/>
-        <w:jc w:val="both"/>
-        <w:rPr>
-          <w:rFonts w:ascii="Arial" w:eastAsia="KaiTi" w:hAnsi="Arial" w:cs="Arial"/>
+        <w:t xml:space="preserve">                                 Email:</w:t>
+      </w:r>
+      <w:r>
+        <w:rPr>
+          <w:rFonts w:ascii="Arial" w:hAnsi="Arial" w:eastAsia="KaiTi" w:cs="Arial"/>
+          <w:b w:val="1"/>
+          <w:bCs w:val="1"/>
           <w:kern w:val="0"/>
           <w:sz w:val="24"/>
           <w:szCs w:val="24"/>
           <w14:ligatures w14:val="none"/>
         </w:rPr>
-      </w:pPr>
-      <w:r>
-        <w:rPr>
-          <w:rFonts w:ascii="Arial" w:eastAsia="KaiTi" w:hAnsi="Arial" w:cs="Arial"/>
+        <w:t xml:space="preserve"> Tyler-Conger@Tyler-Conger.com</w:t>
+      </w:r>
+    </w:p>
+    <w:p>
+      <w:pPr>
+        <w:spacing w:before="100" w:beforeAutospacing="1" w:after="100" w:afterAutospacing="1" w:line="240" w:lineRule="auto"/>
+        <w:rPr>
+          <w:rFonts w:ascii="Arial" w:hAnsi="Arial" w:eastAsia="KaiTi" w:cs="Arial"/>
           <w:kern w:val="0"/>
           <w:sz w:val="24"/>
           <w:szCs w:val="24"/>
           <w14:ligatures w14:val="none"/>
         </w:rPr>
-        <w:t>For this assignment's preparation, the author(s) did not use any generative AI tools.</w:t>
-      </w:r>
-    </w:p>
-    <w:p>
-      <w:pPr>
-        <w:spacing w:before="100" w:beforeAutospacing="1" w:after="100" w:afterAutospacing="1" w:line="240" w:lineRule="auto"/>
-        <w:jc w:val="both"/>
-        <w:rPr>
-          <w:rFonts w:ascii="Arial" w:eastAsia="KaiTi" w:hAnsi="Arial" w:cs="Arial"/>
+      </w:pPr>
+      <w:r>
+        <w:rPr>
+          <w:rFonts w:ascii="Arial" w:hAnsi="Arial" w:eastAsia="KaiTi" w:cs="Arial"/>
           <w:kern w:val="0"/>
           <w:sz w:val="24"/>
           <w:szCs w:val="24"/>
           <w14:ligatures w14:val="none"/>
         </w:rPr>
-      </w:pPr>
-      <w:r>
-        <w:rPr>
-          <w:rFonts w:ascii="Arial" w:eastAsia="KaiTi" w:hAnsi="Arial" w:cs="Arial"/>
+        <w:t xml:space="preserve">Statement: </w:t>
+      </w:r>
+    </w:p>
+    <w:p>
+      <w:pPr>
+        <w:spacing w:beforeAutospacing="on" w:after="160" w:afterAutospacing="on" w:line="240" w:lineRule="auto"/>
+        <w:jc w:val="both"/>
+        <w:rPr>
+          <w:rFonts w:ascii="Arial" w:hAnsi="Arial" w:eastAsia="Arial" w:cs="Arial"/>
+          <w:noProof w:val="0"/>
+          <w:sz w:val="24"/>
+          <w:szCs w:val="24"/>
+          <w:lang w:val="en-US"/>
+        </w:rPr>
+      </w:pPr>
+      <w:r>
+        <w:rPr>
+          <w:rFonts w:ascii="Arial" w:hAnsi="Arial" w:eastAsia="Arial" w:cs="Arial"/>
+          <w:b w:val="0"/>
+          <w:bCs w:val="0"/>
+          <w:i w:val="0"/>
+          <w:iCs w:val="0"/>
+          <w:caps w:val="0"/>
+          <w:smallCaps w:val="0"/>
+          <w:noProof w:val="0"/>
+          <w:color w:val="000000" w:themeColor="text1" w:themeTint="FF" w:themeShade="FF"/>
+          <w:sz w:val="24"/>
+          <w:szCs w:val="24"/>
+          <w:lang w:val="en-US"/>
+        </w:rPr>
+        <w:t>For this assignment's preparation, the author(s) have utilized Chat GPT-3.5, a language model created by OpenAI. Within this assignment, Chat GPT was used for purposes such as brainstorming, asking specific code error questions, and help with proof-reading”</w:t>
+      </w:r>
+    </w:p>
+    <w:p>
+      <w:pPr>
+        <w:pStyle w:val="Normal"/>
+        <w:spacing w:beforeAutospacing="on" w:afterAutospacing="on" w:line="240" w:lineRule="auto"/>
+        <w:jc w:val="both"/>
+        <w:rPr>
+          <w:rFonts w:ascii="Arial" w:hAnsi="Arial" w:eastAsia="KaiTi" w:cs="Arial"/>
+          <w:sz w:val="24"/>
+          <w:szCs w:val="24"/>
+        </w:rPr>
+      </w:pPr>
+    </w:p>
+    <w:p>
+      <w:pPr>
+        <w:spacing w:before="100" w:beforeAutospacing="1" w:after="100" w:afterAutospacing="1" w:line="240" w:lineRule="auto"/>
+        <w:jc w:val="both"/>
+        <w:rPr>
+          <w:rFonts w:ascii="Arial" w:hAnsi="Arial" w:eastAsia="KaiTi" w:cs="Arial"/>
           <w:kern w:val="0"/>
           <w:sz w:val="24"/>
           <w:szCs w:val="24"/>
           <w14:ligatures w14:val="none"/>
         </w:rPr>
-        <w:t>For this assignment's preparation, the author(s) have utilized [Generative AI Tool Name], a language model created by [Generative AI Tool Provider]. Within this assignment, the [Generative AI Tool Name] was used for purposes such as [e.g., brainstorming, grammatical correction, writing paraphrasing, citation, specific sections of the assignment].”</w:t>
-      </w:r>
-    </w:p>
-    <w:p>
-      <w:pPr>
-        <w:spacing w:before="100" w:beforeAutospacing="1" w:after="100" w:afterAutospacing="1" w:line="240" w:lineRule="auto"/>
-        <w:jc w:val="both"/>
-        <w:rPr>
-          <w:rFonts w:ascii="Arial" w:eastAsia="KaiTi" w:hAnsi="Arial" w:cs="Arial"/>
-          <w:kern w:val="0"/>
-          <w:sz w:val="24"/>
-          <w:szCs w:val="24"/>
-          <w14:ligatures w14:val="none"/>
-        </w:rPr>
       </w:pPr>
     </w:p>
     <w:p>
@@ -245,7 +279,7 @@
           <w:rFonts w:ascii="Arial" w:hAnsi="Arial" w:cs="Arial"/>
         </w:rPr>
         <w:pict w14:anchorId="5A9A59E2">
-          <v:rect id="_x0000_i1025" style="width:0;height:1.5pt" o:hralign="center" o:hrstd="t" o:hr="t" fillcolor="#a0a0a0" stroked="f"/>
+          <v:rect id="_x0000_i1025" style="width:0;height:1.5pt" o:hr="t" o:hrstd="t" o:hralign="center" fillcolor="#a0a0a0" stroked="f"/>
         </w:pict>
       </w:r>
     </w:p>
@@ -313,6 +347,214 @@
         <w:t>Choose one of the datasets suggested below or any dataset of your interest.</w:t>
       </w:r>
     </w:p>
+    <w:p w14:noSpellErr="1">
+      <w:pPr>
+        <w:numPr>
+          <w:ilvl w:val="1"/>
+          <w:numId w:val="11"/>
+        </w:numPr>
+        <w:spacing w:before="100" w:beforeAutospacing="on" w:after="100" w:afterAutospacing="on" w:line="240" w:lineRule="auto"/>
+        <w:rPr>
+          <w:rFonts w:ascii="Arial" w:hAnsi="Arial" w:cs="Arial"/>
+        </w:rPr>
+      </w:pPr>
+      <w:r>
+        <w:rPr>
+          <w:rFonts w:ascii="Arial" w:hAnsi="Arial" w:cs="Arial"/>
+        </w:rPr>
+        <w:t xml:space="preserve">Preprocess the dataset: handle missing values, </w:t>
+      </w:r>
+      <w:r>
+        <w:rPr>
+          <w:rFonts w:ascii="Arial" w:hAnsi="Arial" w:cs="Arial"/>
+        </w:rPr>
+        <w:t>normalize</w:t>
+      </w:r>
+      <w:r>
+        <w:rPr>
+          <w:rFonts w:ascii="Arial" w:hAnsi="Arial" w:cs="Arial"/>
+        </w:rPr>
+        <w:t xml:space="preserve"> or standardize features, split the data into training and test sets.</w:t>
+      </w:r>
+    </w:p>
+    <w:p>
+      <w:pPr>
+        <w:pStyle w:val="Normal"/>
+        <w:spacing w:beforeAutospacing="on" w:afterAutospacing="on" w:line="240" w:lineRule="auto"/>
+        <w:rPr>
+          <w:rFonts w:ascii="Arial" w:hAnsi="Arial" w:cs="Arial"/>
+        </w:rPr>
+      </w:pPr>
+    </w:p>
+    <w:p>
+      <w:pPr>
+        <w:pStyle w:val="Normal"/>
+        <w:spacing w:beforeAutospacing="on" w:afterAutospacing="on" w:line="240" w:lineRule="auto"/>
+        <w:rPr>
+          <w:rFonts w:ascii="Arial" w:hAnsi="Arial" w:cs="Arial"/>
+        </w:rPr>
+      </w:pPr>
+      <w:r>
+        <w:rPr>
+          <w:rFonts w:ascii="Arial" w:hAnsi="Arial" w:cs="Arial"/>
+        </w:rPr>
+        <w:t xml:space="preserve">The UCI adult income census dataset was chosen for the </w:t>
+      </w:r>
+      <w:r>
+        <w:rPr>
+          <w:rFonts w:ascii="Arial" w:hAnsi="Arial" w:cs="Arial"/>
+        </w:rPr>
+        <w:t>AutoML</w:t>
+      </w:r>
+      <w:r>
+        <w:rPr>
+          <w:rFonts w:ascii="Arial" w:hAnsi="Arial" w:cs="Arial"/>
+        </w:rPr>
+        <w:t xml:space="preserve"> task, introducing a departure from </w:t>
+      </w:r>
+      <w:r>
+        <w:rPr>
+          <w:rFonts w:ascii="Arial" w:hAnsi="Arial" w:cs="Arial"/>
+        </w:rPr>
+        <w:t>previous</w:t>
+      </w:r>
+      <w:r>
+        <w:rPr>
+          <w:rFonts w:ascii="Arial" w:hAnsi="Arial" w:cs="Arial"/>
+        </w:rPr>
+        <w:t xml:space="preserve"> assignments, including the familiar MNIST dataset. The motivation behind this choice lies in the dataset's more unique characteristics, </w:t>
+      </w:r>
+      <w:r>
+        <w:rPr>
+          <w:rFonts w:ascii="Arial" w:hAnsi="Arial" w:cs="Arial"/>
+        </w:rPr>
+        <w:t>providing</w:t>
+      </w:r>
+      <w:r>
+        <w:rPr>
+          <w:rFonts w:ascii="Arial" w:hAnsi="Arial" w:cs="Arial"/>
+        </w:rPr>
+        <w:t xml:space="preserve"> a fresh set of challenges and opportunities for exploration.</w:t>
+      </w:r>
+    </w:p>
+    <w:p>
+      <w:pPr>
+        <w:pStyle w:val="Normal"/>
+        <w:spacing w:beforeAutospacing="on" w:afterAutospacing="on" w:line="240" w:lineRule="auto"/>
+        <w:rPr>
+          <w:rFonts w:ascii="Arial" w:hAnsi="Arial" w:cs="Arial"/>
+        </w:rPr>
+      </w:pPr>
+    </w:p>
+    <w:p>
+      <w:pPr>
+        <w:pStyle w:val="Normal"/>
+        <w:spacing w:beforeAutospacing="on" w:afterAutospacing="on" w:line="240" w:lineRule="auto"/>
+        <w:rPr>
+          <w:rFonts w:ascii="Arial" w:hAnsi="Arial" w:cs="Arial"/>
+        </w:rPr>
+      </w:pPr>
+      <w:r>
+        <w:rPr>
+          <w:rFonts w:ascii="Arial" w:hAnsi="Arial" w:cs="Arial"/>
+        </w:rPr>
+        <w:t>In preparation for AutoML, minimal preprocessing was required. A key step involved isolating specific columns and eliminating those deemed redundant or uninformative. Notably, the 3rd column containing fnlwgt and the education-num column were excluded, with the latter being redundant in representing education as categorical data. This preprocessing step aimed to streamline the dataset for more effective AutoML analysis. The specifics of this process are visually captured in the accompanying image.</w:t>
+      </w:r>
+    </w:p>
+    <w:p>
+      <w:pPr>
+        <w:pStyle w:val="Normal"/>
+        <w:spacing w:beforeAutospacing="on" w:afterAutospacing="on" w:line="240" w:lineRule="auto"/>
+        <w:rPr>
+          <w:rFonts w:ascii="Arial" w:hAnsi="Arial" w:cs="Arial"/>
+        </w:rPr>
+      </w:pPr>
+    </w:p>
+    <w:p>
+      <w:pPr>
+        <w:pStyle w:val="Normal"/>
+        <w:spacing w:beforeAutospacing="on" w:afterAutospacing="on" w:line="240" w:lineRule="auto"/>
+      </w:pPr>
+      <w:r>
+        <w:drawing>
+          <wp:inline wp14:editId="021218C6" wp14:anchorId="5F4CD120">
+            <wp:extent cx="4572000" cy="1314450"/>
+            <wp:effectExtent l="0" t="0" r="0" b="0"/>
+            <wp:docPr id="289496261" name="" title=""/>
+            <wp:cNvGraphicFramePr>
+              <a:graphicFrameLocks noChangeAspect="1"/>
+            </wp:cNvGraphicFramePr>
+            <a:graphic>
+              <a:graphicData uri="http://schemas.openxmlformats.org/drawingml/2006/picture">
+                <pic:pic>
+                  <pic:nvPicPr>
+                    <pic:cNvPr id="0" name=""/>
+                    <pic:cNvPicPr/>
+                  </pic:nvPicPr>
+                  <pic:blipFill>
+                    <a:blip r:embed="R45c168f887334968">
+                      <a:extLst>
+                        <a:ext xmlns:a="http://schemas.openxmlformats.org/drawingml/2006/main" uri="{28A0092B-C50C-407E-A947-70E740481C1C}">
+                          <a14:useLocalDpi val="0"/>
+                        </a:ext>
+                      </a:extLst>
+                    </a:blip>
+                    <a:stretch>
+                      <a:fillRect/>
+                    </a:stretch>
+                  </pic:blipFill>
+                  <pic:spPr>
+                    <a:xfrm>
+                      <a:off x="0" y="0"/>
+                      <a:ext cx="4572000" cy="1314450"/>
+                    </a:xfrm>
+                    <a:prstGeom prst="rect">
+                      <a:avLst/>
+                    </a:prstGeom>
+                  </pic:spPr>
+                </pic:pic>
+              </a:graphicData>
+            </a:graphic>
+          </wp:inline>
+        </w:drawing>
+      </w:r>
+    </w:p>
+    <w:p>
+      <w:pPr>
+        <w:pStyle w:val="Normal"/>
+        <w:spacing w:beforeAutospacing="on" w:afterAutospacing="on" w:line="240" w:lineRule="auto"/>
+        <w:rPr>
+          <w:rFonts w:ascii="Arial" w:hAnsi="Arial" w:cs="Arial"/>
+        </w:rPr>
+      </w:pPr>
+    </w:p>
+    <w:p>
+      <w:pPr>
+        <w:pStyle w:val="NormalWeb"/>
+        <w:numPr>
+          <w:ilvl w:val="0"/>
+          <w:numId w:val="11"/>
+        </w:numPr>
+        <w:rPr>
+          <w:rFonts w:ascii="Arial" w:hAnsi="Arial" w:cs="Arial"/>
+        </w:rPr>
+      </w:pPr>
+      <w:proofErr w:type="spellStart"/>
+      <w:r>
+        <w:rPr>
+          <w:rStyle w:val="Strong"/>
+          <w:rFonts w:ascii="Arial" w:hAnsi="Arial" w:cs="Arial"/>
+        </w:rPr>
+        <w:t>AutoML</w:t>
+      </w:r>
+      <w:proofErr w:type="spellEnd"/>
+      <w:r>
+        <w:rPr>
+          <w:rFonts w:ascii="Arial" w:hAnsi="Arial" w:cs="Arial"/>
+        </w:rPr>
+        <w:t>:</w:t>
+      </w:r>
+    </w:p>
     <w:p>
       <w:pPr>
         <w:numPr>
@@ -328,22 +570,381 @@
         <w:rPr>
           <w:rFonts w:ascii="Arial" w:hAnsi="Arial" w:cs="Arial"/>
         </w:rPr>
-        <w:t xml:space="preserve">Preprocess the dataset: handle missing values, </w:t>
-      </w:r>
-      <w:proofErr w:type="gramStart"/>
-      <w:r>
-        <w:rPr>
-          <w:rFonts w:ascii="Arial" w:hAnsi="Arial" w:cs="Arial"/>
-        </w:rPr>
-        <w:t>normalize</w:t>
-      </w:r>
-      <w:proofErr w:type="gramEnd"/>
-      <w:r>
-        <w:rPr>
-          <w:rFonts w:ascii="Arial" w:hAnsi="Arial" w:cs="Arial"/>
-        </w:rPr>
-        <w:t xml:space="preserve"> or standardize features, split the data into training and test sets.</w:t>
-      </w:r>
+        <w:t xml:space="preserve">Select an </w:t>
+      </w:r>
+      <w:proofErr w:type="spellStart"/>
+      <w:r>
+        <w:rPr>
+          <w:rFonts w:ascii="Arial" w:hAnsi="Arial" w:cs="Arial"/>
+        </w:rPr>
+        <w:t>AutoML</w:t>
+      </w:r>
+      <w:proofErr w:type="spellEnd"/>
+      <w:r>
+        <w:rPr>
+          <w:rFonts w:ascii="Arial" w:hAnsi="Arial" w:cs="Arial"/>
+        </w:rPr>
+        <w:t xml:space="preserve"> tool or library (e.g., Google Cloud </w:t>
+      </w:r>
+      <w:proofErr w:type="spellStart"/>
+      <w:r>
+        <w:rPr>
+          <w:rFonts w:ascii="Arial" w:hAnsi="Arial" w:cs="Arial"/>
+        </w:rPr>
+        <w:t>AutoML</w:t>
+      </w:r>
+      <w:proofErr w:type="spellEnd"/>
+      <w:r>
+        <w:rPr>
+          <w:rFonts w:ascii="Arial" w:hAnsi="Arial" w:cs="Arial"/>
+        </w:rPr>
+        <w:t>, H2O.ai, TPOT, Auto-</w:t>
+      </w:r>
+      <w:proofErr w:type="spellStart"/>
+      <w:r>
+        <w:rPr>
+          <w:rFonts w:ascii="Arial" w:hAnsi="Arial" w:cs="Arial"/>
+        </w:rPr>
+        <w:t>Sklearn</w:t>
+      </w:r>
+      <w:proofErr w:type="spellEnd"/>
+      <w:r>
+        <w:rPr>
+          <w:rFonts w:ascii="Arial" w:hAnsi="Arial" w:cs="Arial"/>
+        </w:rPr>
+        <w:t>).</w:t>
+      </w:r>
+    </w:p>
+    <w:p>
+      <w:pPr>
+        <w:numPr>
+          <w:ilvl w:val="1"/>
+          <w:numId w:val="11"/>
+        </w:numPr>
+        <w:spacing w:before="100" w:beforeAutospacing="1" w:after="100" w:afterAutospacing="1" w:line="240" w:lineRule="auto"/>
+        <w:rPr>
+          <w:rFonts w:ascii="Arial" w:hAnsi="Arial" w:cs="Arial"/>
+        </w:rPr>
+      </w:pPr>
+      <w:r>
+        <w:rPr>
+          <w:rFonts w:ascii="Arial" w:hAnsi="Arial" w:cs="Arial"/>
+        </w:rPr>
+        <w:t>Use the tool to automatically select a model, hyperparameters, and optionally, feature engineering techniques.</w:t>
+      </w:r>
+    </w:p>
+    <w:p>
+      <w:pPr>
+        <w:numPr>
+          <w:ilvl w:val="1"/>
+          <w:numId w:val="11"/>
+        </w:numPr>
+        <w:spacing w:before="100" w:beforeAutospacing="1" w:after="100" w:afterAutospacing="1" w:line="240" w:lineRule="auto"/>
+        <w:rPr>
+          <w:rFonts w:ascii="Arial" w:hAnsi="Arial" w:cs="Arial"/>
+        </w:rPr>
+      </w:pPr>
+      <w:r>
+        <w:rPr>
+          <w:rFonts w:ascii="Arial" w:hAnsi="Arial" w:cs="Arial"/>
+        </w:rPr>
+        <w:t>Train the model on the training data.</w:t>
+      </w:r>
+    </w:p>
+    <w:p w14:noSpellErr="1">
+      <w:pPr>
+        <w:numPr>
+          <w:ilvl w:val="1"/>
+          <w:numId w:val="11"/>
+        </w:numPr>
+        <w:spacing w:before="100" w:beforeAutospacing="on" w:after="100" w:afterAutospacing="on" w:line="240" w:lineRule="auto"/>
+        <w:rPr>
+          <w:rFonts w:ascii="Arial" w:hAnsi="Arial" w:cs="Arial"/>
+        </w:rPr>
+      </w:pPr>
+      <w:r>
+        <w:rPr>
+          <w:rFonts w:ascii="Arial" w:hAnsi="Arial" w:cs="Arial"/>
+        </w:rPr>
+        <w:t xml:space="preserve">Evaluate the model's performance on the test data using </w:t>
+      </w:r>
+      <w:r>
+        <w:rPr>
+          <w:rFonts w:ascii="Arial" w:hAnsi="Arial" w:cs="Arial"/>
+        </w:rPr>
+        <w:t>appropriate metrics</w:t>
+      </w:r>
+      <w:r>
+        <w:rPr>
+          <w:rFonts w:ascii="Arial" w:hAnsi="Arial" w:cs="Arial"/>
+        </w:rPr>
+        <w:t xml:space="preserve"> (e.g., accuracy, F1-score, RMSE).</w:t>
+      </w:r>
+    </w:p>
+    <w:p>
+      <w:pPr>
+        <w:pStyle w:val="Normal"/>
+        <w:spacing w:beforeAutospacing="on" w:afterAutospacing="on" w:line="240" w:lineRule="auto"/>
+        <w:rPr>
+          <w:rFonts w:ascii="Arial" w:hAnsi="Arial" w:cs="Arial"/>
+        </w:rPr>
+      </w:pPr>
+    </w:p>
+    <w:p>
+      <w:pPr>
+        <w:pStyle w:val="Normal"/>
+        <w:suppressLineNumbers w:val="0"/>
+        <w:bidi w:val="0"/>
+        <w:spacing w:beforeAutospacing="on" w:afterAutospacing="on" w:line="240" w:lineRule="auto"/>
+        <w:ind w:left="0" w:right="0"/>
+        <w:jc w:val="left"/>
+        <w:rPr>
+          <w:rFonts w:ascii="Arial" w:hAnsi="Arial" w:cs="Arial"/>
+        </w:rPr>
+      </w:pPr>
+      <w:r>
+        <w:rPr>
+          <w:rFonts w:ascii="Arial" w:hAnsi="Arial" w:cs="Arial"/>
+        </w:rPr>
+        <w:t xml:space="preserve">In the </w:t>
+      </w:r>
+      <w:r>
+        <w:rPr>
+          <w:rFonts w:ascii="Arial" w:hAnsi="Arial" w:cs="Arial"/>
+        </w:rPr>
+        <w:t>initial</w:t>
+      </w:r>
+      <w:r>
+        <w:rPr>
+          <w:rFonts w:ascii="Arial" w:hAnsi="Arial" w:cs="Arial"/>
+        </w:rPr>
+        <w:t xml:space="preserve"> phase of the lab, the </w:t>
+      </w:r>
+      <w:r>
+        <w:rPr>
+          <w:rFonts w:ascii="Arial" w:hAnsi="Arial" w:cs="Arial"/>
+        </w:rPr>
+        <w:t>AutoML</w:t>
+      </w:r>
+      <w:r>
+        <w:rPr>
+          <w:rFonts w:ascii="Arial" w:hAnsi="Arial" w:cs="Arial"/>
+        </w:rPr>
+        <w:t xml:space="preserve"> framework auto-</w:t>
+      </w:r>
+      <w:r>
+        <w:rPr>
+          <w:rFonts w:ascii="Arial" w:hAnsi="Arial" w:cs="Arial"/>
+        </w:rPr>
+        <w:t>sklearn</w:t>
+      </w:r>
+      <w:r>
+        <w:rPr>
+          <w:rFonts w:ascii="Arial" w:hAnsi="Arial" w:cs="Arial"/>
+        </w:rPr>
+        <w:t xml:space="preserve"> is the main library used. </w:t>
+      </w:r>
+      <w:r>
+        <w:rPr>
+          <w:rFonts w:ascii="Arial" w:hAnsi="Arial" w:cs="Arial"/>
+        </w:rPr>
+        <w:t>It's</w:t>
+      </w:r>
+      <w:r>
+        <w:rPr>
+          <w:rFonts w:ascii="Arial" w:hAnsi="Arial" w:cs="Arial"/>
+        </w:rPr>
+        <w:t xml:space="preserve"> imperative to note that the application of auto-</w:t>
+      </w:r>
+      <w:r>
+        <w:rPr>
+          <w:rFonts w:ascii="Arial" w:hAnsi="Arial" w:cs="Arial"/>
+        </w:rPr>
+        <w:t>sklearn</w:t>
+      </w:r>
+      <w:r>
+        <w:rPr>
+          <w:rFonts w:ascii="Arial" w:hAnsi="Arial" w:cs="Arial"/>
+        </w:rPr>
+        <w:t xml:space="preserve"> is currently restricted to Linux systems, excluding compatibility with Google </w:t>
+      </w:r>
+      <w:r>
+        <w:rPr>
+          <w:rFonts w:ascii="Arial" w:hAnsi="Arial" w:cs="Arial"/>
+        </w:rPr>
+        <w:t>Colab</w:t>
+      </w:r>
+      <w:r>
+        <w:rPr>
+          <w:rFonts w:ascii="Arial" w:hAnsi="Arial" w:cs="Arial"/>
+        </w:rPr>
+        <w:t xml:space="preserve"> or Windows machines. Consequently, users </w:t>
+      </w:r>
+      <w:r>
+        <w:rPr>
+          <w:rFonts w:ascii="Arial" w:hAnsi="Arial" w:cs="Arial"/>
+        </w:rPr>
+        <w:t>are required to</w:t>
+      </w:r>
+      <w:r>
+        <w:rPr>
+          <w:rFonts w:ascii="Arial" w:hAnsi="Arial" w:cs="Arial"/>
+        </w:rPr>
+        <w:t xml:space="preserve"> employ a Linux environment for package installation and execution.</w:t>
+      </w:r>
+    </w:p>
+    <w:p>
+      <w:pPr>
+        <w:pStyle w:val="Normal"/>
+        <w:suppressLineNumbers w:val="0"/>
+        <w:bidi w:val="0"/>
+        <w:spacing w:beforeAutospacing="on" w:afterAutospacing="on" w:line="240" w:lineRule="auto"/>
+        <w:ind w:left="0" w:right="0"/>
+        <w:jc w:val="left"/>
+        <w:rPr>
+          <w:rFonts w:ascii="Arial" w:hAnsi="Arial" w:cs="Arial"/>
+        </w:rPr>
+      </w:pPr>
+    </w:p>
+    <w:p>
+      <w:pPr>
+        <w:pStyle w:val="Normal"/>
+        <w:bidi w:val="0"/>
+        <w:spacing w:beforeAutospacing="on" w:afterAutospacing="on" w:line="240" w:lineRule="auto"/>
+        <w:ind w:left="0" w:right="0"/>
+        <w:jc w:val="left"/>
+      </w:pPr>
+      <w:r>
+        <w:drawing>
+          <wp:inline wp14:editId="75951C53" wp14:anchorId="326C2741">
+            <wp:extent cx="4572000" cy="2181225"/>
+            <wp:effectExtent l="0" t="0" r="0" b="0"/>
+            <wp:docPr id="1868227052" name="" title=""/>
+            <wp:cNvGraphicFramePr>
+              <a:graphicFrameLocks noChangeAspect="1"/>
+            </wp:cNvGraphicFramePr>
+            <a:graphic>
+              <a:graphicData uri="http://schemas.openxmlformats.org/drawingml/2006/picture">
+                <pic:pic>
+                  <pic:nvPicPr>
+                    <pic:cNvPr id="0" name=""/>
+                    <pic:cNvPicPr/>
+                  </pic:nvPicPr>
+                  <pic:blipFill>
+                    <a:blip r:embed="R7cc17ae19f1e487c">
+                      <a:extLst>
+                        <a:ext xmlns:a="http://schemas.openxmlformats.org/drawingml/2006/main" uri="{28A0092B-C50C-407E-A947-70E740481C1C}">
+                          <a14:useLocalDpi val="0"/>
+                        </a:ext>
+                      </a:extLst>
+                    </a:blip>
+                    <a:stretch>
+                      <a:fillRect/>
+                    </a:stretch>
+                  </pic:blipFill>
+                  <pic:spPr>
+                    <a:xfrm>
+                      <a:off x="0" y="0"/>
+                      <a:ext cx="4572000" cy="2181225"/>
+                    </a:xfrm>
+                    <a:prstGeom prst="rect">
+                      <a:avLst/>
+                    </a:prstGeom>
+                  </pic:spPr>
+                </pic:pic>
+              </a:graphicData>
+            </a:graphic>
+          </wp:inline>
+        </w:drawing>
+      </w:r>
+    </w:p>
+    <w:p>
+      <w:pPr>
+        <w:pStyle w:val="Normal"/>
+        <w:spacing w:beforeAutospacing="on" w:afterAutospacing="on" w:line="240" w:lineRule="auto"/>
+        <w:ind w:left="0" w:right="0"/>
+        <w:jc w:val="left"/>
+      </w:pPr>
+      <w:r>
+        <w:drawing>
+          <wp:inline wp14:editId="7F275581" wp14:anchorId="091A723F">
+            <wp:extent cx="4572000" cy="2362200"/>
+            <wp:effectExtent l="0" t="0" r="0" b="0"/>
+            <wp:docPr id="556560662" name="" title=""/>
+            <wp:cNvGraphicFramePr>
+              <a:graphicFrameLocks noChangeAspect="1"/>
+            </wp:cNvGraphicFramePr>
+            <a:graphic>
+              <a:graphicData uri="http://schemas.openxmlformats.org/drawingml/2006/picture">
+                <pic:pic>
+                  <pic:nvPicPr>
+                    <pic:cNvPr id="0" name=""/>
+                    <pic:cNvPicPr/>
+                  </pic:nvPicPr>
+                  <pic:blipFill>
+                    <a:blip r:embed="R056e24c121914da0">
+                      <a:extLst>
+                        <a:ext xmlns:a="http://schemas.openxmlformats.org/drawingml/2006/main" uri="{28A0092B-C50C-407E-A947-70E740481C1C}">
+                          <a14:useLocalDpi val="0"/>
+                        </a:ext>
+                      </a:extLst>
+                    </a:blip>
+                    <a:stretch>
+                      <a:fillRect/>
+                    </a:stretch>
+                  </pic:blipFill>
+                  <pic:spPr>
+                    <a:xfrm>
+                      <a:off x="0" y="0"/>
+                      <a:ext cx="4572000" cy="2362200"/>
+                    </a:xfrm>
+                    <a:prstGeom prst="rect">
+                      <a:avLst/>
+                    </a:prstGeom>
+                  </pic:spPr>
+                </pic:pic>
+              </a:graphicData>
+            </a:graphic>
+          </wp:inline>
+        </w:drawing>
+      </w:r>
+    </w:p>
+    <w:p>
+      <w:pPr>
+        <w:pStyle w:val="Normal"/>
+        <w:spacing w:beforeAutospacing="on" w:afterAutospacing="on" w:line="240" w:lineRule="auto"/>
+        <w:ind w:left="0" w:right="0"/>
+        <w:jc w:val="left"/>
+      </w:pPr>
+      <w:r>
+        <w:rPr/>
+        <w:t xml:space="preserve">Note this image shows a dark background because it was run a separate </w:t>
+      </w:r>
+      <w:r>
+        <w:rPr/>
+        <w:t>Linux</w:t>
+      </w:r>
+      <w:r>
+        <w:rPr/>
+        <w:t xml:space="preserve"> </w:t>
+      </w:r>
+      <w:r>
+        <w:rPr/>
+        <w:t xml:space="preserve">based </w:t>
+      </w:r>
+      <w:r>
+        <w:rPr/>
+        <w:t xml:space="preserve">machine running dark-mode vs my regular light mode. </w:t>
+      </w:r>
+    </w:p>
+    <w:p>
+      <w:pPr>
+        <w:pStyle w:val="Normal"/>
+        <w:spacing w:beforeAutospacing="on" w:afterAutospacing="on" w:line="240" w:lineRule="auto"/>
+        <w:rPr>
+          <w:rFonts w:ascii="Arial" w:hAnsi="Arial" w:cs="Arial"/>
+        </w:rPr>
+      </w:pPr>
     </w:p>
     <w:p>
       <w:pPr>
@@ -356,15 +957,27 @@
           <w:rFonts w:ascii="Arial" w:hAnsi="Arial" w:cs="Arial"/>
         </w:rPr>
       </w:pPr>
-      <w:proofErr w:type="spellStart"/>
       <w:r>
         <w:rPr>
           <w:rStyle w:val="Strong"/>
           <w:rFonts w:ascii="Arial" w:hAnsi="Arial" w:cs="Arial"/>
         </w:rPr>
-        <w:t>AutoML</w:t>
-      </w:r>
-      <w:proofErr w:type="spellEnd"/>
+        <w:t xml:space="preserve">Comparison (Optional for </w:t>
+      </w:r>
+      <w:r>
+        <w:rPr>
+          <w:rStyle w:val="Strong"/>
+          <w:rFonts w:ascii="Arial" w:hAnsi="Arial" w:cs="Arial"/>
+        </w:rPr>
+        <w:t>CS451</w:t>
+      </w:r>
+      <w:r>
+        <w:rPr>
+          <w:rStyle w:val="Strong"/>
+          <w:rFonts w:ascii="Arial" w:hAnsi="Arial" w:cs="Arial"/>
+        </w:rPr>
+        <w:t xml:space="preserve"> students)</w:t>
+      </w:r>
       <w:r>
         <w:rPr>
           <w:rFonts w:ascii="Arial" w:hAnsi="Arial" w:cs="Arial"/>
@@ -387,49 +1000,280 @@
         <w:rPr>
           <w:rFonts w:ascii="Arial" w:hAnsi="Arial" w:cs="Arial"/>
         </w:rPr>
-        <w:t xml:space="preserve">Select an </w:t>
-      </w:r>
-      <w:proofErr w:type="spellStart"/>
+        <w:t>Implement a traditional machine learning pipeline (e.g., using scikit-learn) for the same dataset: select a model, perform manual hyperparameter tuning, etc.</w:t>
+      </w:r>
+    </w:p>
+    <w:p>
+      <w:pPr>
+        <w:numPr>
+          <w:ilvl w:val="1"/>
+          <w:numId w:val="11"/>
+        </w:numPr>
+        <w:spacing w:before="100" w:beforeAutospacing="on" w:after="100" w:afterAutospacing="on" w:line="240" w:lineRule="auto"/>
+        <w:rPr>
+          <w:rFonts w:ascii="Arial" w:hAnsi="Arial" w:cs="Arial"/>
+        </w:rPr>
+      </w:pPr>
+      <w:r>
+        <w:rPr>
+          <w:rFonts w:ascii="Arial" w:hAnsi="Arial" w:cs="Arial"/>
+        </w:rPr>
+        <w:t xml:space="preserve">Compare the results of your traditional pipeline with the </w:t>
+      </w:r>
       <w:r>
         <w:rPr>
           <w:rFonts w:ascii="Arial" w:hAnsi="Arial" w:cs="Arial"/>
         </w:rPr>
         <w:t>AutoML</w:t>
       </w:r>
-      <w:proofErr w:type="spellEnd"/>
-      <w:r>
-        <w:rPr>
-          <w:rFonts w:ascii="Arial" w:hAnsi="Arial" w:cs="Arial"/>
-        </w:rPr>
-        <w:t xml:space="preserve"> tool or library (e.g., Google Cloud </w:t>
-      </w:r>
-      <w:proofErr w:type="spellStart"/>
-      <w:r>
-        <w:rPr>
-          <w:rFonts w:ascii="Arial" w:hAnsi="Arial" w:cs="Arial"/>
-        </w:rPr>
-        <w:t>AutoML</w:t>
-      </w:r>
-      <w:proofErr w:type="spellEnd"/>
-      <w:r>
-        <w:rPr>
-          <w:rFonts w:ascii="Arial" w:hAnsi="Arial" w:cs="Arial"/>
-        </w:rPr>
-        <w:t>, H2O.ai, TPOT, Auto-</w:t>
-      </w:r>
-      <w:proofErr w:type="spellStart"/>
-      <w:r>
-        <w:rPr>
-          <w:rFonts w:ascii="Arial" w:hAnsi="Arial" w:cs="Arial"/>
-        </w:rPr>
-        <w:t>Sklearn</w:t>
-      </w:r>
-      <w:proofErr w:type="spellEnd"/>
-      <w:r>
-        <w:rPr>
-          <w:rFonts w:ascii="Arial" w:hAnsi="Arial" w:cs="Arial"/>
-        </w:rPr>
-        <w:t>).</w:t>
+      <w:r>
+        <w:rPr>
+          <w:rFonts w:ascii="Arial" w:hAnsi="Arial" w:cs="Arial"/>
+        </w:rPr>
+        <w:t xml:space="preserve"> results in terms of performance, time consumption, and other relevant metrics.</w:t>
+      </w:r>
+    </w:p>
+    <w:p>
+      <w:pPr>
+        <w:pStyle w:val="Normal"/>
+        <w:spacing w:beforeAutospacing="on" w:afterAutospacing="on" w:line="240" w:lineRule="auto"/>
+        <w:ind w:left="0"/>
+        <w:rPr>
+          <w:rFonts w:ascii="Arial" w:hAnsi="Arial" w:cs="Arial"/>
+        </w:rPr>
+      </w:pPr>
+    </w:p>
+    <w:p>
+      <w:pPr>
+        <w:pStyle w:val="Normal"/>
+        <w:spacing w:beforeAutospacing="on" w:afterAutospacing="on" w:line="240" w:lineRule="auto"/>
+        <w:ind w:left="0"/>
+        <w:rPr>
+          <w:rFonts w:ascii="Arial" w:hAnsi="Arial" w:cs="Arial"/>
+        </w:rPr>
+      </w:pPr>
+      <w:r>
+        <w:rPr>
+          <w:rFonts w:ascii="Arial" w:hAnsi="Arial" w:cs="Arial"/>
+        </w:rPr>
+        <w:t>Next</w:t>
+      </w:r>
+      <w:r>
+        <w:rPr>
+          <w:rFonts w:ascii="Arial" w:hAnsi="Arial" w:cs="Arial"/>
+        </w:rPr>
+        <w:t xml:space="preserve"> we must implement this model using another method that is more traditional and not automatic. </w:t>
+      </w:r>
+      <w:r>
+        <w:rPr>
+          <w:rFonts w:ascii="Arial" w:hAnsi="Arial" w:cs="Arial"/>
+        </w:rPr>
+        <w:t xml:space="preserve">I am going to use </w:t>
+      </w:r>
+      <w:r>
+        <w:rPr>
+          <w:rFonts w:ascii="Arial" w:hAnsi="Arial" w:cs="Arial"/>
+        </w:rPr>
+        <w:t>random forest</w:t>
+      </w:r>
+      <w:r>
+        <w:rPr>
+          <w:rFonts w:ascii="Arial" w:hAnsi="Arial" w:cs="Arial"/>
+        </w:rPr>
+        <w:t xml:space="preserve"> model from </w:t>
+      </w:r>
+      <w:r>
+        <w:rPr>
+          <w:rFonts w:ascii="Arial" w:hAnsi="Arial" w:cs="Arial"/>
+        </w:rPr>
+        <w:t>sklearn</w:t>
+      </w:r>
+      <w:r>
+        <w:rPr>
+          <w:rFonts w:ascii="Arial" w:hAnsi="Arial" w:cs="Arial"/>
+        </w:rPr>
+        <w:t xml:space="preserve">. </w:t>
+      </w:r>
+      <w:r>
+        <w:rPr>
+          <w:rFonts w:ascii="Arial" w:hAnsi="Arial" w:cs="Arial"/>
+        </w:rPr>
+        <w:t xml:space="preserve">The implementation can be seen in the images below and the analysis between the two can be </w:t>
+      </w:r>
+      <w:r>
+        <w:rPr>
+          <w:rFonts w:ascii="Arial" w:hAnsi="Arial" w:cs="Arial"/>
+        </w:rPr>
+        <w:t xml:space="preserve">seen in the next section. Initial accuracy report </w:t>
+      </w:r>
+      <w:r>
+        <w:rPr>
+          <w:rFonts w:ascii="Arial" w:hAnsi="Arial" w:cs="Arial"/>
+        </w:rPr>
+        <w:t xml:space="preserve">shows that </w:t>
+      </w:r>
+      <w:r>
+        <w:rPr>
+          <w:rFonts w:ascii="Arial" w:hAnsi="Arial" w:cs="Arial"/>
+        </w:rPr>
+        <w:t>accuracy is around .13 better than the auto-</w:t>
+      </w:r>
+      <w:r>
+        <w:rPr>
+          <w:rFonts w:ascii="Arial" w:hAnsi="Arial" w:cs="Arial"/>
+        </w:rPr>
+        <w:t>sklearn</w:t>
+      </w:r>
+      <w:r>
+        <w:rPr>
+          <w:rFonts w:ascii="Arial" w:hAnsi="Arial" w:cs="Arial"/>
+        </w:rPr>
+        <w:t xml:space="preserve"> library used previously. </w:t>
+      </w:r>
+    </w:p>
+    <w:p>
+      <w:pPr>
+        <w:pStyle w:val="Normal"/>
+        <w:spacing w:beforeAutospacing="on" w:afterAutospacing="on" w:line="240" w:lineRule="auto"/>
+        <w:ind w:left="0"/>
+        <w:rPr>
+          <w:rFonts w:ascii="Arial" w:hAnsi="Arial" w:cs="Arial"/>
+        </w:rPr>
+      </w:pPr>
+    </w:p>
+    <w:p>
+      <w:pPr>
+        <w:pStyle w:val="Normal"/>
+        <w:spacing w:beforeAutospacing="on" w:afterAutospacing="on" w:line="240" w:lineRule="auto"/>
+        <w:ind w:left="0"/>
+      </w:pPr>
+      <w:r>
+        <w:drawing>
+          <wp:inline wp14:editId="62B1C011" wp14:anchorId="6BC51099">
+            <wp:extent cx="4572000" cy="2667000"/>
+            <wp:effectExtent l="0" t="0" r="0" b="0"/>
+            <wp:docPr id="1594552711" name="" title=""/>
+            <wp:cNvGraphicFramePr>
+              <a:graphicFrameLocks noChangeAspect="1"/>
+            </wp:cNvGraphicFramePr>
+            <a:graphic>
+              <a:graphicData uri="http://schemas.openxmlformats.org/drawingml/2006/picture">
+                <pic:pic>
+                  <pic:nvPicPr>
+                    <pic:cNvPr id="0" name=""/>
+                    <pic:cNvPicPr/>
+                  </pic:nvPicPr>
+                  <pic:blipFill>
+                    <a:blip r:embed="Ra822a9f1e79543c8">
+                      <a:extLst>
+                        <a:ext xmlns:a="http://schemas.openxmlformats.org/drawingml/2006/main" uri="{28A0092B-C50C-407E-A947-70E740481C1C}">
+                          <a14:useLocalDpi val="0"/>
+                        </a:ext>
+                      </a:extLst>
+                    </a:blip>
+                    <a:stretch>
+                      <a:fillRect/>
+                    </a:stretch>
+                  </pic:blipFill>
+                  <pic:spPr>
+                    <a:xfrm>
+                      <a:off x="0" y="0"/>
+                      <a:ext cx="4572000" cy="2667000"/>
+                    </a:xfrm>
+                    <a:prstGeom prst="rect">
+                      <a:avLst/>
+                    </a:prstGeom>
+                  </pic:spPr>
+                </pic:pic>
+              </a:graphicData>
+            </a:graphic>
+          </wp:inline>
+        </w:drawing>
+      </w:r>
+    </w:p>
+    <w:p>
+      <w:pPr>
+        <w:pStyle w:val="Normal"/>
+        <w:spacing w:beforeAutospacing="on" w:afterAutospacing="on" w:line="240" w:lineRule="auto"/>
+        <w:ind w:left="0"/>
+      </w:pPr>
+      <w:r>
+        <w:drawing>
+          <wp:inline wp14:editId="41FAC492" wp14:anchorId="7CCB0583">
+            <wp:extent cx="4572000" cy="1685925"/>
+            <wp:effectExtent l="0" t="0" r="0" b="0"/>
+            <wp:docPr id="1808356243" name="" title=""/>
+            <wp:cNvGraphicFramePr>
+              <a:graphicFrameLocks noChangeAspect="1"/>
+            </wp:cNvGraphicFramePr>
+            <a:graphic>
+              <a:graphicData uri="http://schemas.openxmlformats.org/drawingml/2006/picture">
+                <pic:pic>
+                  <pic:nvPicPr>
+                    <pic:cNvPr id="0" name=""/>
+                    <pic:cNvPicPr/>
+                  </pic:nvPicPr>
+                  <pic:blipFill>
+                    <a:blip r:embed="R856f56db355844a3">
+                      <a:extLst>
+                        <a:ext xmlns:a="http://schemas.openxmlformats.org/drawingml/2006/main" uri="{28A0092B-C50C-407E-A947-70E740481C1C}">
+                          <a14:useLocalDpi val="0"/>
+                        </a:ext>
+                      </a:extLst>
+                    </a:blip>
+                    <a:stretch>
+                      <a:fillRect/>
+                    </a:stretch>
+                  </pic:blipFill>
+                  <pic:spPr>
+                    <a:xfrm>
+                      <a:off x="0" y="0"/>
+                      <a:ext cx="4572000" cy="1685925"/>
+                    </a:xfrm>
+                    <a:prstGeom prst="rect">
+                      <a:avLst/>
+                    </a:prstGeom>
+                  </pic:spPr>
+                </pic:pic>
+              </a:graphicData>
+            </a:graphic>
+          </wp:inline>
+        </w:drawing>
+      </w:r>
+    </w:p>
+    <w:p>
+      <w:pPr>
+        <w:pStyle w:val="Normal"/>
+        <w:spacing w:beforeAutospacing="on" w:afterAutospacing="on" w:line="240" w:lineRule="auto"/>
+        <w:ind w:left="0"/>
+        <w:rPr>
+          <w:rFonts w:ascii="Arial" w:hAnsi="Arial" w:cs="Arial"/>
+        </w:rPr>
+      </w:pPr>
+    </w:p>
+    <w:p>
+      <w:pPr>
+        <w:pStyle w:val="NormalWeb"/>
+        <w:numPr>
+          <w:ilvl w:val="0"/>
+          <w:numId w:val="11"/>
+        </w:numPr>
+        <w:rPr>
+          <w:rFonts w:ascii="Arial" w:hAnsi="Arial" w:cs="Arial"/>
+        </w:rPr>
+      </w:pPr>
+      <w:r>
+        <w:rPr>
+          <w:rStyle w:val="Strong"/>
+          <w:rFonts w:ascii="Arial" w:hAnsi="Arial" w:cs="Arial"/>
+        </w:rPr>
+        <w:t>Analysis</w:t>
+      </w:r>
+      <w:r>
+        <w:rPr>
+          <w:rFonts w:ascii="Arial" w:hAnsi="Arial" w:cs="Arial"/>
+        </w:rPr>
+        <w:t>:</w:t>
       </w:r>
     </w:p>
     <w:p>
@@ -447,7 +1291,21 @@
         <w:rPr>
           <w:rFonts w:ascii="Arial" w:hAnsi="Arial" w:cs="Arial"/>
         </w:rPr>
-        <w:t>Use the tool to automatically select a model, hyperparameters, and optionally, feature engineering techniques.</w:t>
+        <w:t xml:space="preserve">Discuss the benefits and limitations of using </w:t>
+      </w:r>
+      <w:proofErr w:type="spellStart"/>
+      <w:r>
+        <w:rPr>
+          <w:rFonts w:ascii="Arial" w:hAnsi="Arial" w:cs="Arial"/>
+        </w:rPr>
+        <w:t>AutoML</w:t>
+      </w:r>
+      <w:proofErr w:type="spellEnd"/>
+      <w:r>
+        <w:rPr>
+          <w:rFonts w:ascii="Arial" w:hAnsi="Arial" w:cs="Arial"/>
+        </w:rPr>
+        <w:t xml:space="preserve"> based on your experience.</w:t>
       </w:r>
     </w:p>
     <w:p>
@@ -456,229 +1314,231 @@
           <w:ilvl w:val="1"/>
           <w:numId w:val="11"/>
         </w:numPr>
-        <w:spacing w:before="100" w:beforeAutospacing="1" w:after="100" w:afterAutospacing="1" w:line="240" w:lineRule="auto"/>
-        <w:rPr>
-          <w:rFonts w:ascii="Arial" w:hAnsi="Arial" w:cs="Arial"/>
-        </w:rPr>
-      </w:pPr>
-      <w:r>
-        <w:rPr>
-          <w:rFonts w:ascii="Arial" w:hAnsi="Arial" w:cs="Arial"/>
-        </w:rPr>
-        <w:t>Train the model on the training data.</w:t>
-      </w:r>
-    </w:p>
-    <w:p>
-      <w:pPr>
-        <w:numPr>
-          <w:ilvl w:val="1"/>
-          <w:numId w:val="11"/>
-        </w:numPr>
-        <w:spacing w:before="100" w:beforeAutospacing="1" w:after="100" w:afterAutospacing="1" w:line="240" w:lineRule="auto"/>
-        <w:rPr>
-          <w:rFonts w:ascii="Arial" w:hAnsi="Arial" w:cs="Arial"/>
-        </w:rPr>
-      </w:pPr>
-      <w:r>
-        <w:rPr>
-          <w:rFonts w:ascii="Arial" w:hAnsi="Arial" w:cs="Arial"/>
-        </w:rPr>
-        <w:t>Evaluate the model's performance on the test data using appropriate metrics (e.g., accuracy, F1-score, RMSE).</w:t>
-      </w:r>
-    </w:p>
-    <w:p>
-      <w:pPr>
-        <w:pStyle w:val="NormalWeb"/>
-        <w:numPr>
-          <w:ilvl w:val="0"/>
-          <w:numId w:val="11"/>
-        </w:numPr>
-        <w:rPr>
-          <w:rFonts w:ascii="Arial" w:hAnsi="Arial" w:cs="Arial"/>
-        </w:rPr>
-      </w:pPr>
-      <w:r>
-        <w:rPr>
-          <w:rStyle w:val="Strong"/>
-          <w:rFonts w:ascii="Arial" w:hAnsi="Arial" w:cs="Arial"/>
-        </w:rPr>
-        <w:t xml:space="preserve">Comparison (Optional for </w:t>
-      </w:r>
-      <w:r>
-        <w:rPr>
-          <w:rStyle w:val="Strong"/>
-          <w:rFonts w:ascii="Arial" w:hAnsi="Arial" w:cs="Arial"/>
-        </w:rPr>
-        <w:t>CS451</w:t>
-      </w:r>
-      <w:r>
-        <w:rPr>
-          <w:rStyle w:val="Strong"/>
-          <w:rFonts w:ascii="Arial" w:hAnsi="Arial" w:cs="Arial"/>
-        </w:rPr>
-        <w:t xml:space="preserve"> students)</w:t>
-      </w:r>
-      <w:r>
-        <w:rPr>
-          <w:rFonts w:ascii="Arial" w:hAnsi="Arial" w:cs="Arial"/>
-        </w:rPr>
-        <w:t>:</w:t>
-      </w:r>
-    </w:p>
-    <w:p>
-      <w:pPr>
-        <w:numPr>
-          <w:ilvl w:val="1"/>
-          <w:numId w:val="11"/>
-        </w:numPr>
-        <w:spacing w:before="100" w:beforeAutospacing="1" w:after="100" w:afterAutospacing="1" w:line="240" w:lineRule="auto"/>
-        <w:rPr>
-          <w:rFonts w:ascii="Arial" w:hAnsi="Arial" w:cs="Arial"/>
-        </w:rPr>
-      </w:pPr>
-      <w:r>
-        <w:rPr>
-          <w:rFonts w:ascii="Arial" w:hAnsi="Arial" w:cs="Arial"/>
-        </w:rPr>
-        <w:t>Implement a traditional machine learning pipeline (e.g., using scikit-learn) for the same dataset: select a model, perform manual hyperparameter tuning, etc.</w:t>
-      </w:r>
-    </w:p>
-    <w:p>
-      <w:pPr>
-        <w:numPr>
-          <w:ilvl w:val="1"/>
-          <w:numId w:val="11"/>
-        </w:numPr>
-        <w:spacing w:before="100" w:beforeAutospacing="1" w:after="100" w:afterAutospacing="1" w:line="240" w:lineRule="auto"/>
-        <w:rPr>
-          <w:rFonts w:ascii="Arial" w:hAnsi="Arial" w:cs="Arial"/>
-        </w:rPr>
-      </w:pPr>
-      <w:r>
-        <w:rPr>
-          <w:rFonts w:ascii="Arial" w:hAnsi="Arial" w:cs="Arial"/>
-        </w:rPr>
-        <w:t xml:space="preserve">Compare the results of your traditional pipeline with the </w:t>
-      </w:r>
-      <w:proofErr w:type="spellStart"/>
+        <w:spacing w:before="100" w:beforeAutospacing="on" w:after="100" w:afterAutospacing="on" w:line="240" w:lineRule="auto"/>
+        <w:rPr>
+          <w:rFonts w:ascii="Arial" w:hAnsi="Arial" w:cs="Arial"/>
+        </w:rPr>
+      </w:pPr>
+      <w:r>
+        <w:rPr>
+          <w:rFonts w:ascii="Arial" w:hAnsi="Arial" w:cs="Arial"/>
+        </w:rPr>
+        <w:t xml:space="preserve">Reflect on the model choices and hyperparameters the </w:t>
+      </w:r>
       <w:r>
         <w:rPr>
           <w:rFonts w:ascii="Arial" w:hAnsi="Arial" w:cs="Arial"/>
         </w:rPr>
         <w:t>AutoML</w:t>
       </w:r>
-      <w:proofErr w:type="spellEnd"/>
-      <w:r>
-        <w:rPr>
-          <w:rFonts w:ascii="Arial" w:hAnsi="Arial" w:cs="Arial"/>
-        </w:rPr>
-        <w:t xml:space="preserve"> results in terms of performance, time consumption, and other relevant metrics.</w:t>
-      </w:r>
-    </w:p>
-    <w:p>
-      <w:pPr>
-        <w:pStyle w:val="NormalWeb"/>
-        <w:numPr>
-          <w:ilvl w:val="0"/>
-          <w:numId w:val="11"/>
-        </w:numPr>
-        <w:rPr>
-          <w:rFonts w:ascii="Arial" w:hAnsi="Arial" w:cs="Arial"/>
-        </w:rPr>
-      </w:pPr>
-      <w:r>
-        <w:rPr>
-          <w:rStyle w:val="Strong"/>
-          <w:rFonts w:ascii="Arial" w:hAnsi="Arial" w:cs="Arial"/>
-        </w:rPr>
-        <w:t>Analysis</w:t>
-      </w:r>
-      <w:r>
-        <w:rPr>
-          <w:rFonts w:ascii="Arial" w:hAnsi="Arial" w:cs="Arial"/>
-        </w:rPr>
-        <w:t>:</w:t>
-      </w:r>
-    </w:p>
-    <w:p>
-      <w:pPr>
-        <w:numPr>
-          <w:ilvl w:val="1"/>
-          <w:numId w:val="11"/>
-        </w:numPr>
-        <w:spacing w:before="100" w:beforeAutospacing="1" w:after="100" w:afterAutospacing="1" w:line="240" w:lineRule="auto"/>
-        <w:rPr>
-          <w:rFonts w:ascii="Arial" w:hAnsi="Arial" w:cs="Arial"/>
-        </w:rPr>
-      </w:pPr>
-      <w:r>
-        <w:rPr>
-          <w:rFonts w:ascii="Arial" w:hAnsi="Arial" w:cs="Arial"/>
-        </w:rPr>
-        <w:t xml:space="preserve">Discuss the benefits and limitations of using </w:t>
-      </w:r>
-      <w:proofErr w:type="spellStart"/>
+      <w:r>
+        <w:rPr>
+          <w:rFonts w:ascii="Arial" w:hAnsi="Arial" w:cs="Arial"/>
+        </w:rPr>
+        <w:t xml:space="preserve"> tool selected. Were there any surprises?</w:t>
+      </w:r>
+    </w:p>
+    <w:p>
+      <w:pPr>
+        <w:pStyle w:val="Normal"/>
+        <w:spacing w:beforeAutospacing="on" w:afterAutospacing="on" w:line="240" w:lineRule="auto"/>
+        <w:rPr>
+          <w:rFonts w:ascii="Arial" w:hAnsi="Arial" w:cs="Arial"/>
+        </w:rPr>
+      </w:pPr>
+    </w:p>
+    <w:p>
+      <w:pPr>
+        <w:spacing w:after="0"/>
+        <w:rPr>
+          <w:rFonts w:ascii="Arial" w:hAnsi="Arial" w:cs="Arial"/>
+        </w:rPr>
+      </w:pPr>
+      <w:r>
+        <w:rPr>
+          <w:rFonts w:ascii="Arial" w:hAnsi="Arial" w:cs="Arial"/>
+        </w:rPr>
+        <w:pict w14:anchorId="6E771AF3">
+          <v:rect id="_x0000_i1026" style="width:0;height:1.5pt" o:hr="t" o:hrstd="t" o:hralign="center" fillcolor="#a0a0a0" stroked="f"/>
+        </w:pict>
+      </w:r>
+      <w:r>
+        <w:rPr>
+          <w:rFonts w:ascii="Arial" w:hAnsi="Arial" w:cs="Arial"/>
+        </w:rPr>
+        <w:t xml:space="preserve">The benefits of </w:t>
+      </w:r>
       <w:r>
         <w:rPr>
           <w:rFonts w:ascii="Arial" w:hAnsi="Arial" w:cs="Arial"/>
         </w:rPr>
         <w:t>AutoML</w:t>
       </w:r>
-      <w:proofErr w:type="spellEnd"/>
-      <w:r>
-        <w:rPr>
-          <w:rFonts w:ascii="Arial" w:hAnsi="Arial" w:cs="Arial"/>
-        </w:rPr>
-        <w:t xml:space="preserve"> based on your experience.</w:t>
-      </w:r>
-    </w:p>
-    <w:p>
-      <w:pPr>
-        <w:numPr>
-          <w:ilvl w:val="1"/>
-          <w:numId w:val="11"/>
-        </w:numPr>
-        <w:spacing w:before="100" w:beforeAutospacing="1" w:after="100" w:afterAutospacing="1" w:line="240" w:lineRule="auto"/>
-        <w:rPr>
-          <w:rFonts w:ascii="Arial" w:hAnsi="Arial" w:cs="Arial"/>
-        </w:rPr>
-      </w:pPr>
-      <w:r>
-        <w:rPr>
-          <w:rFonts w:ascii="Arial" w:hAnsi="Arial" w:cs="Arial"/>
-        </w:rPr>
-        <w:t xml:space="preserve">Reflect on the model choices and hyperparameters the </w:t>
-      </w:r>
-      <w:proofErr w:type="spellStart"/>
+      <w:r>
+        <w:rPr>
+          <w:rFonts w:ascii="Arial" w:hAnsi="Arial" w:cs="Arial"/>
+        </w:rPr>
+        <w:t xml:space="preserve"> are clear, it is so easy to use, with a limited amount of knowledge or understanding of machine learning or data science you could quickly start with </w:t>
+      </w:r>
       <w:r>
         <w:rPr>
           <w:rFonts w:ascii="Arial" w:hAnsi="Arial" w:cs="Arial"/>
         </w:rPr>
         <w:t>AutoML</w:t>
       </w:r>
-      <w:proofErr w:type="spellEnd"/>
-      <w:r>
-        <w:rPr>
-          <w:rFonts w:ascii="Arial" w:hAnsi="Arial" w:cs="Arial"/>
-        </w:rPr>
-        <w:t xml:space="preserve"> tool selected. Were there any surprises?</w:t>
-      </w:r>
-    </w:p>
-    <w:p>
-      <w:pPr>
+      <w:r>
+        <w:rPr>
+          <w:rFonts w:ascii="Arial" w:hAnsi="Arial" w:cs="Arial"/>
+        </w:rPr>
+        <w:t>. However, I was able to achieve almost 15% more accuracy</w:t>
+      </w:r>
+      <w:r>
+        <w:rPr>
+          <w:rFonts w:ascii="Arial" w:hAnsi="Arial" w:cs="Arial"/>
+        </w:rPr>
+        <w:t xml:space="preserve"> with a more traditional model. However, it took a much more depth of knowledge of programming and ML to be able to create this model and tune it properly, which could be problematic </w:t>
+      </w:r>
+      <w:r>
+        <w:rPr>
+          <w:rFonts w:ascii="Arial" w:hAnsi="Arial" w:cs="Arial"/>
+        </w:rPr>
+        <w:t>to</w:t>
+      </w:r>
+      <w:r>
+        <w:rPr>
+          <w:rFonts w:ascii="Arial" w:hAnsi="Arial" w:cs="Arial"/>
+        </w:rPr>
+        <w:t xml:space="preserve"> someone with limited knowledge. For someone who has limited programming experience it may be more us</w:t>
+      </w:r>
+      <w:r>
+        <w:rPr>
+          <w:rFonts w:ascii="Arial" w:hAnsi="Arial" w:cs="Arial"/>
+        </w:rPr>
+        <w:t xml:space="preserve">eful to use </w:t>
+      </w:r>
+      <w:r>
+        <w:rPr>
+          <w:rFonts w:ascii="Arial" w:hAnsi="Arial" w:cs="Arial"/>
+        </w:rPr>
+        <w:t>AutoML</w:t>
+      </w:r>
+      <w:r>
+        <w:rPr>
+          <w:rFonts w:ascii="Arial" w:hAnsi="Arial" w:cs="Arial"/>
+        </w:rPr>
+        <w:t xml:space="preserve"> because it is </w:t>
+      </w:r>
+      <w:r>
+        <w:rPr>
+          <w:rFonts w:ascii="Arial" w:hAnsi="Arial" w:cs="Arial"/>
+        </w:rPr>
+        <w:t>less</w:t>
+      </w:r>
+      <w:r>
+        <w:rPr>
+          <w:rFonts w:ascii="Arial" w:hAnsi="Arial" w:cs="Arial"/>
+        </w:rPr>
+        <w:t xml:space="preserve"> barrier to entry, </w:t>
+      </w:r>
+      <w:r>
+        <w:rPr>
+          <w:rFonts w:ascii="Arial" w:hAnsi="Arial" w:cs="Arial"/>
+        </w:rPr>
+        <w:t>comparative</w:t>
+      </w:r>
+      <w:r>
+        <w:rPr>
+          <w:rFonts w:ascii="Arial" w:hAnsi="Arial" w:cs="Arial"/>
+        </w:rPr>
+        <w:t xml:space="preserve"> to someone with more depth of knowledge and more time it </w:t>
+      </w:r>
+      <w:r>
+        <w:rPr>
+          <w:rFonts w:ascii="Arial" w:hAnsi="Arial" w:cs="Arial"/>
+        </w:rPr>
+        <w:t>would  be</w:t>
+      </w:r>
+      <w:r>
+        <w:rPr>
+          <w:rFonts w:ascii="Arial" w:hAnsi="Arial" w:cs="Arial"/>
+        </w:rPr>
+        <w:t xml:space="preserve"> better to use a more traditional model. It is also worth noting that between the two it was much more difficult to in</w:t>
+      </w:r>
+      <w:r>
+        <w:rPr>
+          <w:rFonts w:ascii="Arial" w:hAnsi="Arial" w:cs="Arial"/>
+        </w:rPr>
+        <w:t xml:space="preserve">stall and </w:t>
+      </w:r>
+      <w:r>
+        <w:rPr>
+          <w:rFonts w:ascii="Arial" w:hAnsi="Arial" w:cs="Arial"/>
+        </w:rPr>
+        <w:t>setup</w:t>
+      </w:r>
+      <w:r>
+        <w:rPr>
+          <w:rFonts w:ascii="Arial" w:hAnsi="Arial" w:cs="Arial"/>
+        </w:rPr>
+        <w:t xml:space="preserve"> Auto-sklearn and thus would </w:t>
+      </w:r>
+      <w:r>
+        <w:rPr>
+          <w:rFonts w:ascii="Arial" w:hAnsi="Arial" w:cs="Arial"/>
+        </w:rPr>
+        <w:t>probably be</w:t>
+      </w:r>
+      <w:r>
+        <w:rPr>
+          <w:rFonts w:ascii="Arial" w:hAnsi="Arial" w:cs="Arial"/>
+        </w:rPr>
+        <w:t xml:space="preserve"> something someone with limited knowledge was unable to do. I would suggest that auto-</w:t>
+      </w:r>
+      <w:r>
+        <w:rPr>
+          <w:rFonts w:ascii="Arial" w:hAnsi="Arial" w:cs="Arial"/>
+        </w:rPr>
+        <w:t>sklearn</w:t>
+      </w:r>
+      <w:r>
+        <w:rPr>
+          <w:rFonts w:ascii="Arial" w:hAnsi="Arial" w:cs="Arial"/>
+        </w:rPr>
+        <w:t xml:space="preserve"> fix some issues that prohibit or cause conflict with google colab as that would help to broaden their audience. </w:t>
+      </w:r>
+    </w:p>
+    <w:p>
+      <w:pPr>
+        <w:pStyle w:val="Normal"/>
         <w:spacing w:after="0"/>
         <w:rPr>
           <w:rFonts w:ascii="Arial" w:hAnsi="Arial" w:cs="Arial"/>
         </w:rPr>
       </w:pPr>
-      <w:r>
-        <w:rPr>
-          <w:rFonts w:ascii="Arial" w:hAnsi="Arial" w:cs="Arial"/>
-        </w:rPr>
-        <w:pict w14:anchorId="6E771AF3">
-          <v:rect id="_x0000_i1026" style="width:0;height:1.5pt" o:hralign="center" o:hrstd="t" o:hr="t" fillcolor="#a0a0a0" stroked="f"/>
-        </w:pict>
-      </w:r>
+    </w:p>
+    <w:p>
+      <w:pPr>
+        <w:pStyle w:val="Normal"/>
+        <w:spacing w:after="0"/>
+      </w:pPr>
+    </w:p>
+    <w:p>
+      <w:pPr>
+        <w:pStyle w:val="Normal"/>
+        <w:spacing w:after="0"/>
+        <w:rPr>
+          <w:rFonts w:ascii="Arial" w:hAnsi="Arial" w:cs="Arial"/>
+        </w:rPr>
+      </w:pPr>
+    </w:p>
+    <w:p>
+      <w:pPr>
+        <w:pStyle w:val="Normal"/>
+        <w:spacing w:after="0"/>
+        <w:rPr>
+          <w:rFonts w:ascii="Arial" w:hAnsi="Arial" w:cs="Arial"/>
+        </w:rPr>
+      </w:pPr>
     </w:p>
     <w:p>
       <w:pPr>
@@ -738,7 +1598,7 @@
           <w:rFonts w:ascii="Arial" w:hAnsi="Arial" w:cs="Arial"/>
         </w:rPr>
       </w:pPr>
-      <w:hyperlink r:id="rId5" w:tgtFrame="_new" w:history="1">
+      <w:hyperlink w:tgtFrame="_new" w:history="1" r:id="rId5">
         <w:r>
           <w:rPr>
             <w:rStyle w:val="Hyperlink"/>
@@ -779,7 +1639,7 @@
           <w:rFonts w:ascii="Arial" w:hAnsi="Arial" w:cs="Arial"/>
         </w:rPr>
       </w:pPr>
-      <w:hyperlink r:id="rId6" w:history="1">
+      <w:hyperlink w:history="1" r:id="rId6">
         <w:r>
           <w:rPr>
             <w:rStyle w:val="Hyperlink"/>
@@ -800,7 +1660,7 @@
           <w:rFonts w:ascii="Arial" w:hAnsi="Arial" w:cs="Arial"/>
         </w:rPr>
       </w:pPr>
-      <w:hyperlink r:id="rId7" w:tgtFrame="_new" w:history="1">
+      <w:hyperlink w:tgtFrame="_new" w:history="1" r:id="rId7">
         <w:r>
           <w:rPr>
             <w:rStyle w:val="Hyperlink"/>
@@ -827,7 +1687,7 @@
           <w:rFonts w:ascii="Arial" w:hAnsi="Arial" w:cs="Arial"/>
         </w:rPr>
       </w:pPr>
-      <w:hyperlink r:id="rId8" w:history="1">
+      <w:hyperlink w:history="1" r:id="rId8">
         <w:r>
           <w:rPr>
             <w:rStyle w:val="Hyperlink"/>
@@ -873,7 +1733,7 @@
           <w:rFonts w:ascii="Arial" w:hAnsi="Arial" w:cs="Arial"/>
         </w:rPr>
       </w:pPr>
-      <w:hyperlink r:id="rId9" w:tgtFrame="_new" w:history="1">
+      <w:hyperlink w:tgtFrame="_new" w:history="1" r:id="rId9">
         <w:r>
           <w:rPr>
             <w:rStyle w:val="Hyperlink"/>
@@ -900,7 +1760,7 @@
           <w:rFonts w:ascii="Arial" w:hAnsi="Arial" w:cs="Arial"/>
         </w:rPr>
       </w:pPr>
-      <w:hyperlink r:id="rId10" w:history="1">
+      <w:hyperlink w:history="1" r:id="rId10">
         <w:r>
           <w:rPr>
             <w:rStyle w:val="Hyperlink"/>
@@ -921,7 +1781,7 @@
           <w:rFonts w:ascii="Arial" w:hAnsi="Arial" w:cs="Arial"/>
         </w:rPr>
       </w:pPr>
-      <w:hyperlink r:id="rId11" w:tgtFrame="_new" w:history="1">
+      <w:hyperlink w:tgtFrame="_new" w:history="1" r:id="rId11">
         <w:r>
           <w:rPr>
             <w:rStyle w:val="Hyperlink"/>
@@ -948,7 +1808,7 @@
           <w:rFonts w:ascii="Arial" w:hAnsi="Arial" w:cs="Arial"/>
         </w:rPr>
       </w:pPr>
-      <w:hyperlink r:id="rId12" w:history="1">
+      <w:hyperlink w:history="1" r:id="rId12">
         <w:r>
           <w:rPr>
             <w:rStyle w:val="Hyperlink"/>
@@ -994,7 +1854,7 @@
           <w:rFonts w:ascii="Arial" w:hAnsi="Arial" w:cs="Arial"/>
         </w:rPr>
       </w:pPr>
-      <w:hyperlink r:id="rId13" w:tgtFrame="_new" w:history="1">
+      <w:hyperlink w:tgtFrame="_new" w:history="1" r:id="rId13">
         <w:r>
           <w:rPr>
             <w:rStyle w:val="Hyperlink"/>
@@ -1021,7 +1881,7 @@
           <w:rFonts w:ascii="Arial" w:hAnsi="Arial" w:cs="Arial"/>
         </w:rPr>
       </w:pPr>
-      <w:hyperlink r:id="rId14" w:history="1">
+      <w:hyperlink w:history="1" r:id="rId14">
         <w:r>
           <w:rPr>
             <w:rStyle w:val="Hyperlink"/>
@@ -1042,7 +1902,7 @@
           <w:rFonts w:ascii="Arial" w:hAnsi="Arial" w:cs="Arial"/>
         </w:rPr>
       </w:pPr>
-      <w:hyperlink r:id="rId15" w:tgtFrame="_new" w:history="1">
+      <w:hyperlink w:tgtFrame="_new" w:history="1" r:id="rId15">
         <w:r>
           <w:rPr>
             <w:rStyle w:val="Hyperlink"/>
@@ -1069,7 +1929,7 @@
           <w:rFonts w:ascii="Arial" w:hAnsi="Arial" w:cs="Arial"/>
         </w:rPr>
       </w:pPr>
-      <w:hyperlink r:id="rId16" w:history="1">
+      <w:hyperlink w:history="1" r:id="rId16">
         <w:r>
           <w:rPr>
             <w:rStyle w:val="Hyperlink"/>
@@ -1091,7 +1951,7 @@
           <w:rFonts w:ascii="Arial" w:hAnsi="Arial" w:cs="Arial"/>
         </w:rPr>
         <w:pict w14:anchorId="6A51D309">
-          <v:rect id="_x0000_i1027" style="width:0;height:1.5pt" o:hralign="center" o:hrstd="t" o:hr="t" fillcolor="#a0a0a0" stroked="f"/>
+          <v:rect id="_x0000_i1027" style="width:0;height:1.5pt" o:hr="t" o:hrstd="t" o:hralign="center" fillcolor="#a0a0a0" stroked="f"/>
         </w:pict>
       </w:r>
     </w:p>
@@ -1321,7 +2181,7 @@
       <w:pPr>
         <w:spacing w:before="100" w:beforeAutospacing="1" w:after="100" w:afterAutospacing="1" w:line="240" w:lineRule="auto"/>
         <w:rPr>
-          <w:rFonts w:ascii="Arial" w:eastAsia="KaiTi" w:hAnsi="Arial" w:cs="Arial"/>
+          <w:rFonts w:ascii="Arial" w:hAnsi="Arial" w:eastAsia="KaiTi" w:cs="Arial"/>
           <w:kern w:val="0"/>
           <w:sz w:val="24"/>
           <w:szCs w:val="24"/>
@@ -1330,7 +2190,7 @@
       </w:pPr>
     </w:p>
     <w:sectPr>
-      <w:pgSz w:w="12240" w:h="15840"/>
+      <w:pgSz w:w="12240" w:h="15840" w:orient="portrait"/>
       <w:pgMar w:top="1440" w:right="1440" w:bottom="1440" w:left="1440" w:header="720" w:footer="720" w:gutter="0"/>
       <w:cols w:space="720"/>
       <w:docGrid w:linePitch="360"/>
@@ -1369,7 +2229,7 @@
         <w:ind w:left="1440" w:hanging="360"/>
       </w:pPr>
       <w:rPr>
-        <w:rFonts w:ascii="Courier New" w:hAnsi="Courier New" w:hint="default"/>
+        <w:rFonts w:hint="default" w:ascii="Courier New" w:hAnsi="Courier New"/>
         <w:sz w:val="20"/>
       </w:rPr>
     </w:lvl>
@@ -1474,7 +2334,7 @@
         <w:ind w:left="720" w:hanging="360"/>
       </w:pPr>
       <w:rPr>
-        <w:rFonts w:ascii="Symbol" w:hAnsi="Symbol" w:hint="default"/>
+        <w:rFonts w:hint="default" w:ascii="Symbol" w:hAnsi="Symbol"/>
         <w:sz w:val="20"/>
       </w:rPr>
     </w:lvl>
@@ -1490,7 +2350,7 @@
         <w:ind w:left="1440" w:hanging="360"/>
       </w:pPr>
       <w:rPr>
-        <w:rFonts w:ascii="Courier New" w:hAnsi="Courier New" w:hint="default"/>
+        <w:rFonts w:hint="default" w:ascii="Courier New" w:hAnsi="Courier New"/>
         <w:sz w:val="20"/>
       </w:rPr>
     </w:lvl>
@@ -1506,7 +2366,7 @@
         <w:ind w:left="2160" w:hanging="360"/>
       </w:pPr>
       <w:rPr>
-        <w:rFonts w:ascii="Wingdings" w:hAnsi="Wingdings" w:hint="default"/>
+        <w:rFonts w:hint="default" w:ascii="Wingdings" w:hAnsi="Wingdings"/>
         <w:sz w:val="20"/>
       </w:rPr>
     </w:lvl>
@@ -1522,7 +2382,7 @@
         <w:ind w:left="2880" w:hanging="360"/>
       </w:pPr>
       <w:rPr>
-        <w:rFonts w:ascii="Wingdings" w:hAnsi="Wingdings" w:hint="default"/>
+        <w:rFonts w:hint="default" w:ascii="Wingdings" w:hAnsi="Wingdings"/>
         <w:sz w:val="20"/>
       </w:rPr>
     </w:lvl>
@@ -1538,7 +2398,7 @@
         <w:ind w:left="3600" w:hanging="360"/>
       </w:pPr>
       <w:rPr>
-        <w:rFonts w:ascii="Wingdings" w:hAnsi="Wingdings" w:hint="default"/>
+        <w:rFonts w:hint="default" w:ascii="Wingdings" w:hAnsi="Wingdings"/>
         <w:sz w:val="20"/>
       </w:rPr>
     </w:lvl>
@@ -1554,7 +2414,7 @@
         <w:ind w:left="4320" w:hanging="360"/>
       </w:pPr>
       <w:rPr>
-        <w:rFonts w:ascii="Wingdings" w:hAnsi="Wingdings" w:hint="default"/>
+        <w:rFonts w:hint="default" w:ascii="Wingdings" w:hAnsi="Wingdings"/>
         <w:sz w:val="20"/>
       </w:rPr>
     </w:lvl>
@@ -1570,7 +2430,7 @@
         <w:ind w:left="5040" w:hanging="360"/>
       </w:pPr>
       <w:rPr>
-        <w:rFonts w:ascii="Wingdings" w:hAnsi="Wingdings" w:hint="default"/>
+        <w:rFonts w:hint="default" w:ascii="Wingdings" w:hAnsi="Wingdings"/>
         <w:sz w:val="20"/>
       </w:rPr>
     </w:lvl>
@@ -1586,7 +2446,7 @@
         <w:ind w:left="5760" w:hanging="360"/>
       </w:pPr>
       <w:rPr>
-        <w:rFonts w:ascii="Wingdings" w:hAnsi="Wingdings" w:hint="default"/>
+        <w:rFonts w:hint="default" w:ascii="Wingdings" w:hAnsi="Wingdings"/>
         <w:sz w:val="20"/>
       </w:rPr>
     </w:lvl>
@@ -1602,7 +2462,7 @@
         <w:ind w:left="6480" w:hanging="360"/>
       </w:pPr>
       <w:rPr>
-        <w:rFonts w:ascii="Wingdings" w:hAnsi="Wingdings" w:hint="default"/>
+        <w:rFonts w:hint="default" w:ascii="Wingdings" w:hAnsi="Wingdings"/>
         <w:sz w:val="20"/>
       </w:rPr>
     </w:lvl>
@@ -1849,7 +2709,7 @@
         <w:ind w:left="720" w:hanging="360"/>
       </w:pPr>
       <w:rPr>
-        <w:rFonts w:ascii="Arial" w:hAnsi="Arial" w:hint="default"/>
+        <w:rFonts w:hint="default" w:ascii="Arial" w:hAnsi="Arial"/>
       </w:rPr>
     </w:lvl>
     <w:lvl w:ilvl="1" w:tplc="3E2A28F0" w:tentative="1">
@@ -1864,7 +2724,7 @@
         <w:ind w:left="1440" w:hanging="360"/>
       </w:pPr>
       <w:rPr>
-        <w:rFonts w:ascii="Arial" w:hAnsi="Arial" w:hint="default"/>
+        <w:rFonts w:hint="default" w:ascii="Arial" w:hAnsi="Arial"/>
       </w:rPr>
     </w:lvl>
     <w:lvl w:ilvl="2" w:tplc="DAE28E42" w:tentative="1">
@@ -1879,7 +2739,7 @@
         <w:ind w:left="2160" w:hanging="360"/>
       </w:pPr>
       <w:rPr>
-        <w:rFonts w:ascii="Arial" w:hAnsi="Arial" w:hint="default"/>
+        <w:rFonts w:hint="default" w:ascii="Arial" w:hAnsi="Arial"/>
       </w:rPr>
     </w:lvl>
     <w:lvl w:ilvl="3" w:tplc="E036F4B6" w:tentative="1">
@@ -1894,7 +2754,7 @@
         <w:ind w:left="2880" w:hanging="360"/>
       </w:pPr>
       <w:rPr>
-        <w:rFonts w:ascii="Arial" w:hAnsi="Arial" w:hint="default"/>
+        <w:rFonts w:hint="default" w:ascii="Arial" w:hAnsi="Arial"/>
       </w:rPr>
     </w:lvl>
     <w:lvl w:ilvl="4" w:tplc="B2A29FC0" w:tentative="1">
@@ -1909,7 +2769,7 @@
         <w:ind w:left="3600" w:hanging="360"/>
       </w:pPr>
       <w:rPr>
-        <w:rFonts w:ascii="Arial" w:hAnsi="Arial" w:hint="default"/>
+        <w:rFonts w:hint="default" w:ascii="Arial" w:hAnsi="Arial"/>
       </w:rPr>
     </w:lvl>
     <w:lvl w:ilvl="5" w:tplc="33442002" w:tentative="1">
@@ -1924,7 +2784,7 @@
         <w:ind w:left="4320" w:hanging="360"/>
       </w:pPr>
       <w:rPr>
-        <w:rFonts w:ascii="Arial" w:hAnsi="Arial" w:hint="default"/>
+        <w:rFonts w:hint="default" w:ascii="Arial" w:hAnsi="Arial"/>
       </w:rPr>
     </w:lvl>
     <w:lvl w:ilvl="6" w:tplc="738C5BC6" w:tentative="1">
@@ -1939,7 +2799,7 @@
         <w:ind w:left="5040" w:hanging="360"/>
       </w:pPr>
       <w:rPr>
-        <w:rFonts w:ascii="Arial" w:hAnsi="Arial" w:hint="default"/>
+        <w:rFonts w:hint="default" w:ascii="Arial" w:hAnsi="Arial"/>
       </w:rPr>
     </w:lvl>
     <w:lvl w:ilvl="7" w:tplc="2B4091B6" w:tentative="1">
@@ -1954,7 +2814,7 @@
         <w:ind w:left="5760" w:hanging="360"/>
       </w:pPr>
       <w:rPr>
-        <w:rFonts w:ascii="Arial" w:hAnsi="Arial" w:hint="default"/>
+        <w:rFonts w:hint="default" w:ascii="Arial" w:hAnsi="Arial"/>
       </w:rPr>
     </w:lvl>
     <w:lvl w:ilvl="8" w:tplc="65142440" w:tentative="1">
@@ -1969,7 +2829,7 @@
         <w:ind w:left="6480" w:hanging="360"/>
       </w:pPr>
       <w:rPr>
-        <w:rFonts w:ascii="Arial" w:hAnsi="Arial" w:hint="default"/>
+        <w:rFonts w:hint="default" w:ascii="Arial" w:hAnsi="Arial"/>
       </w:rPr>
     </w:lvl>
   </w:abstractNum>
@@ -2001,7 +2861,7 @@
         <w:ind w:left="1440" w:hanging="360"/>
       </w:pPr>
       <w:rPr>
-        <w:rFonts w:ascii="Courier New" w:hAnsi="Courier New" w:hint="default"/>
+        <w:rFonts w:hint="default" w:ascii="Courier New" w:hAnsi="Courier New"/>
         <w:sz w:val="20"/>
       </w:rPr>
     </w:lvl>
@@ -2118,7 +2978,7 @@
         <w:ind w:left="1440" w:hanging="360"/>
       </w:pPr>
       <w:rPr>
-        <w:rFonts w:ascii="Courier New" w:hAnsi="Courier New" w:hint="default"/>
+        <w:rFonts w:hint="default" w:ascii="Courier New" w:hAnsi="Courier New"/>
         <w:sz w:val="20"/>
       </w:rPr>
     </w:lvl>
@@ -2348,7 +3208,7 @@
         <w:ind w:left="1440" w:hanging="360"/>
       </w:pPr>
       <w:rPr>
-        <w:rFonts w:ascii="Courier New" w:hAnsi="Courier New" w:hint="default"/>
+        <w:rFonts w:hint="default" w:ascii="Courier New" w:hAnsi="Courier New"/>
         <w:sz w:val="20"/>
       </w:rPr>
     </w:lvl>
@@ -2465,7 +3325,7 @@
         <w:ind w:left="1440" w:hanging="360"/>
       </w:pPr>
       <w:rPr>
-        <w:rFonts w:ascii="Courier New" w:hAnsi="Courier New" w:hint="default"/>
+        <w:rFonts w:hint="default" w:ascii="Courier New" w:hAnsi="Courier New"/>
         <w:sz w:val="20"/>
       </w:rPr>
     </w:lvl>
@@ -2481,7 +3341,7 @@
         <w:ind w:left="2160" w:hanging="360"/>
       </w:pPr>
       <w:rPr>
-        <w:rFonts w:ascii="Wingdings" w:hAnsi="Wingdings" w:hint="default"/>
+        <w:rFonts w:hint="default" w:ascii="Wingdings" w:hAnsi="Wingdings"/>
         <w:sz w:val="20"/>
       </w:rPr>
     </w:lvl>
@@ -2687,7 +3547,7 @@
         <w:ind w:left="720" w:hanging="360"/>
       </w:pPr>
       <w:rPr>
-        <w:rFonts w:ascii="Symbol" w:hAnsi="Symbol" w:hint="default"/>
+        <w:rFonts w:hint="default" w:ascii="Symbol" w:hAnsi="Symbol"/>
         <w:sz w:val="20"/>
       </w:rPr>
     </w:lvl>
@@ -2703,7 +3563,7 @@
         <w:ind w:left="1440" w:hanging="360"/>
       </w:pPr>
       <w:rPr>
-        <w:rFonts w:ascii="Courier New" w:hAnsi="Courier New" w:hint="default"/>
+        <w:rFonts w:hint="default" w:ascii="Courier New" w:hAnsi="Courier New"/>
         <w:sz w:val="20"/>
       </w:rPr>
     </w:lvl>
@@ -2719,7 +3579,7 @@
         <w:ind w:left="2160" w:hanging="360"/>
       </w:pPr>
       <w:rPr>
-        <w:rFonts w:ascii="Wingdings" w:hAnsi="Wingdings" w:hint="default"/>
+        <w:rFonts w:hint="default" w:ascii="Wingdings" w:hAnsi="Wingdings"/>
         <w:sz w:val="20"/>
       </w:rPr>
     </w:lvl>
@@ -2735,7 +3595,7 @@
         <w:ind w:left="2880" w:hanging="360"/>
       </w:pPr>
       <w:rPr>
-        <w:rFonts w:ascii="Wingdings" w:hAnsi="Wingdings" w:hint="default"/>
+        <w:rFonts w:hint="default" w:ascii="Wingdings" w:hAnsi="Wingdings"/>
         <w:sz w:val="20"/>
       </w:rPr>
     </w:lvl>
@@ -2751,7 +3611,7 @@
         <w:ind w:left="3600" w:hanging="360"/>
       </w:pPr>
       <w:rPr>
-        <w:rFonts w:ascii="Wingdings" w:hAnsi="Wingdings" w:hint="default"/>
+        <w:rFonts w:hint="default" w:ascii="Wingdings" w:hAnsi="Wingdings"/>
         <w:sz w:val="20"/>
       </w:rPr>
     </w:lvl>
@@ -2767,7 +3627,7 @@
         <w:ind w:left="4320" w:hanging="360"/>
       </w:pPr>
       <w:rPr>
-        <w:rFonts w:ascii="Wingdings" w:hAnsi="Wingdings" w:hint="default"/>
+        <w:rFonts w:hint="default" w:ascii="Wingdings" w:hAnsi="Wingdings"/>
         <w:sz w:val="20"/>
       </w:rPr>
     </w:lvl>
@@ -2783,7 +3643,7 @@
         <w:ind w:left="5040" w:hanging="360"/>
       </w:pPr>
       <w:rPr>
-        <w:rFonts w:ascii="Wingdings" w:hAnsi="Wingdings" w:hint="default"/>
+        <w:rFonts w:hint="default" w:ascii="Wingdings" w:hAnsi="Wingdings"/>
         <w:sz w:val="20"/>
       </w:rPr>
     </w:lvl>
@@ -2799,7 +3659,7 @@
         <w:ind w:left="5760" w:hanging="360"/>
       </w:pPr>
       <w:rPr>
-        <w:rFonts w:ascii="Wingdings" w:hAnsi="Wingdings" w:hint="default"/>
+        <w:rFonts w:hint="default" w:ascii="Wingdings" w:hAnsi="Wingdings"/>
         <w:sz w:val="20"/>
       </w:rPr>
     </w:lvl>
@@ -2815,7 +3675,7 @@
         <w:ind w:left="6480" w:hanging="360"/>
       </w:pPr>
       <w:rPr>
-        <w:rFonts w:ascii="Wingdings" w:hAnsi="Wingdings" w:hint="default"/>
+        <w:rFonts w:hint="default" w:ascii="Wingdings" w:hAnsi="Wingdings"/>
         <w:sz w:val="20"/>
       </w:rPr>
     </w:lvl>
@@ -2980,7 +3840,7 @@
   <w:docDefaults>
     <w:rPrDefault>
       <w:rPr>
-        <w:rFonts w:asciiTheme="minorHAnsi" w:eastAsiaTheme="minorEastAsia" w:hAnsiTheme="minorHAnsi" w:cstheme="minorBidi"/>
+        <w:rFonts w:asciiTheme="minorHAnsi" w:hAnsiTheme="minorHAnsi" w:eastAsiaTheme="minorEastAsia" w:cstheme="minorBidi"/>
         <w:kern w:val="2"/>
         <w:sz w:val="22"/>
         <w:szCs w:val="22"/>
@@ -2997,14 +3857,14 @@
   <w:latentStyles w:defLockedState="0" w:defUIPriority="99" w:defSemiHidden="0" w:defUnhideWhenUsed="0" w:defQFormat="0" w:count="376">
     <w:lsdException w:name="Normal" w:uiPriority="0" w:qFormat="1"/>
     <w:lsdException w:name="heading 1" w:uiPriority="9" w:qFormat="1"/>
-    <w:lsdException w:name="heading 2" w:semiHidden="1" w:uiPriority="9" w:unhideWhenUsed="1" w:qFormat="1"/>
-    <w:lsdException w:name="heading 3" w:semiHidden="1" w:uiPriority="9" w:unhideWhenUsed="1" w:qFormat="1"/>
-    <w:lsdException w:name="heading 4" w:semiHidden="1" w:uiPriority="9" w:unhideWhenUsed="1" w:qFormat="1"/>
-    <w:lsdException w:name="heading 5" w:semiHidden="1" w:uiPriority="9" w:unhideWhenUsed="1" w:qFormat="1"/>
-    <w:lsdException w:name="heading 6" w:semiHidden="1" w:uiPriority="9" w:unhideWhenUsed="1" w:qFormat="1"/>
-    <w:lsdException w:name="heading 7" w:semiHidden="1" w:uiPriority="9" w:unhideWhenUsed="1" w:qFormat="1"/>
-    <w:lsdException w:name="heading 8" w:semiHidden="1" w:uiPriority="9" w:unhideWhenUsed="1" w:qFormat="1"/>
-    <w:lsdException w:name="heading 9" w:semiHidden="1" w:uiPriority="9" w:unhideWhenUsed="1" w:qFormat="1"/>
+    <w:lsdException w:name="heading 2" w:uiPriority="9" w:semiHidden="1" w:unhideWhenUsed="1" w:qFormat="1"/>
+    <w:lsdException w:name="heading 3" w:uiPriority="9" w:semiHidden="1" w:unhideWhenUsed="1" w:qFormat="1"/>
+    <w:lsdException w:name="heading 4" w:uiPriority="9" w:semiHidden="1" w:unhideWhenUsed="1" w:qFormat="1"/>
+    <w:lsdException w:name="heading 5" w:uiPriority="9" w:semiHidden="1" w:unhideWhenUsed="1" w:qFormat="1"/>
+    <w:lsdException w:name="heading 6" w:uiPriority="9" w:semiHidden="1" w:unhideWhenUsed="1" w:qFormat="1"/>
+    <w:lsdException w:name="heading 7" w:uiPriority="9" w:semiHidden="1" w:unhideWhenUsed="1" w:qFormat="1"/>
+    <w:lsdException w:name="heading 8" w:uiPriority="9" w:semiHidden="1" w:unhideWhenUsed="1" w:qFormat="1"/>
+    <w:lsdException w:name="heading 9" w:uiPriority="9" w:semiHidden="1" w:unhideWhenUsed="1" w:qFormat="1"/>
     <w:lsdException w:name="index 1" w:semiHidden="1" w:unhideWhenUsed="1"/>
     <w:lsdException w:name="index 2" w:semiHidden="1" w:unhideWhenUsed="1"/>
     <w:lsdException w:name="index 3" w:semiHidden="1" w:unhideWhenUsed="1"/>
@@ -3014,22 +3874,22 @@
     <w:lsdException w:name="index 7" w:semiHidden="1" w:unhideWhenUsed="1"/>
     <w:lsdException w:name="index 8" w:semiHidden="1" w:unhideWhenUsed="1"/>
     <w:lsdException w:name="index 9" w:semiHidden="1" w:unhideWhenUsed="1"/>
-    <w:lsdException w:name="toc 1" w:semiHidden="1" w:uiPriority="39" w:unhideWhenUsed="1"/>
-    <w:lsdException w:name="toc 2" w:semiHidden="1" w:uiPriority="39" w:unhideWhenUsed="1"/>
-    <w:lsdException w:name="toc 3" w:semiHidden="1" w:uiPriority="39" w:unhideWhenUsed="1"/>
-    <w:lsdException w:name="toc 4" w:semiHidden="1" w:uiPriority="39" w:unhideWhenUsed="1"/>
-    <w:lsdException w:name="toc 5" w:semiHidden="1" w:uiPriority="39" w:unhideWhenUsed="1"/>
-    <w:lsdException w:name="toc 6" w:semiHidden="1" w:uiPriority="39" w:unhideWhenUsed="1"/>
-    <w:lsdException w:name="toc 7" w:semiHidden="1" w:uiPriority="39" w:unhideWhenUsed="1"/>
-    <w:lsdException w:name="toc 8" w:semiHidden="1" w:uiPriority="39" w:unhideWhenUsed="1"/>
-    <w:lsdException w:name="toc 9" w:semiHidden="1" w:uiPriority="39" w:unhideWhenUsed="1"/>
+    <w:lsdException w:name="toc 1" w:uiPriority="39" w:semiHidden="1" w:unhideWhenUsed="1"/>
+    <w:lsdException w:name="toc 2" w:uiPriority="39" w:semiHidden="1" w:unhideWhenUsed="1"/>
+    <w:lsdException w:name="toc 3" w:uiPriority="39" w:semiHidden="1" w:unhideWhenUsed="1"/>
+    <w:lsdException w:name="toc 4" w:uiPriority="39" w:semiHidden="1" w:unhideWhenUsed="1"/>
+    <w:lsdException w:name="toc 5" w:uiPriority="39" w:semiHidden="1" w:unhideWhenUsed="1"/>
+    <w:lsdException w:name="toc 6" w:uiPriority="39" w:semiHidden="1" w:unhideWhenUsed="1"/>
+    <w:lsdException w:name="toc 7" w:uiPriority="39" w:semiHidden="1" w:unhideWhenUsed="1"/>
+    <w:lsdException w:name="toc 8" w:uiPriority="39" w:semiHidden="1" w:unhideWhenUsed="1"/>
+    <w:lsdException w:name="toc 9" w:uiPriority="39" w:semiHidden="1" w:unhideWhenUsed="1"/>
     <w:lsdException w:name="Normal Indent" w:semiHidden="1" w:unhideWhenUsed="1"/>
     <w:lsdException w:name="footnote text" w:semiHidden="1" w:unhideWhenUsed="1"/>
     <w:lsdException w:name="annotation text" w:semiHidden="1" w:unhideWhenUsed="1"/>
     <w:lsdException w:name="header" w:semiHidden="1" w:unhideWhenUsed="1"/>
     <w:lsdException w:name="footer" w:semiHidden="1" w:unhideWhenUsed="1"/>
     <w:lsdException w:name="index heading" w:semiHidden="1" w:unhideWhenUsed="1"/>
-    <w:lsdException w:name="caption" w:semiHidden="1" w:uiPriority="35" w:unhideWhenUsed="1" w:qFormat="1"/>
+    <w:lsdException w:name="caption" w:uiPriority="35" w:semiHidden="1" w:unhideWhenUsed="1" w:qFormat="1"/>
     <w:lsdException w:name="table of figures" w:semiHidden="1" w:unhideWhenUsed="1"/>
     <w:lsdException w:name="envelope address" w:semiHidden="1" w:unhideWhenUsed="1"/>
     <w:lsdException w:name="envelope return" w:semiHidden="1" w:unhideWhenUsed="1"/>
@@ -3060,7 +3920,7 @@
     <w:lsdException w:name="Title" w:uiPriority="10" w:qFormat="1"/>
     <w:lsdException w:name="Closing" w:semiHidden="1" w:unhideWhenUsed="1"/>
     <w:lsdException w:name="Signature" w:semiHidden="1" w:unhideWhenUsed="1"/>
-    <w:lsdException w:name="Default Paragraph Font" w:semiHidden="1" w:uiPriority="1" w:unhideWhenUsed="1"/>
+    <w:lsdException w:name="Default Paragraph Font" w:uiPriority="1" w:semiHidden="1" w:unhideWhenUsed="1"/>
     <w:lsdException w:name="Body Text" w:semiHidden="1" w:unhideWhenUsed="1"/>
     <w:lsdException w:name="Body Text Indent" w:semiHidden="1" w:unhideWhenUsed="1"/>
     <w:lsdException w:name="List Continue" w:semiHidden="1" w:unhideWhenUsed="1"/>
@@ -3260,8 +4120,8 @@
     <w:lsdException w:name="Subtle Reference" w:uiPriority="31" w:qFormat="1"/>
     <w:lsdException w:name="Intense Reference" w:uiPriority="32" w:qFormat="1"/>
     <w:lsdException w:name="Book Title" w:uiPriority="33" w:qFormat="1"/>
-    <w:lsdException w:name="Bibliography" w:semiHidden="1" w:uiPriority="37" w:unhideWhenUsed="1"/>
-    <w:lsdException w:name="TOC Heading" w:semiHidden="1" w:uiPriority="39" w:unhideWhenUsed="1" w:qFormat="1"/>
+    <w:lsdException w:name="Bibliography" w:uiPriority="37" w:semiHidden="1" w:unhideWhenUsed="1"/>
+    <w:lsdException w:name="TOC Heading" w:uiPriority="39" w:semiHidden="1" w:unhideWhenUsed="1" w:qFormat="1"/>
     <w:lsdException w:name="Plain Table 1" w:uiPriority="41"/>
     <w:lsdException w:name="Plain Table 2" w:uiPriority="42"/>
     <w:lsdException w:name="Plain Table 3" w:uiPriority="43"/>
@@ -3372,17 +4232,17 @@
     <w:lsdException w:name="Unresolved Mention" w:semiHidden="1" w:unhideWhenUsed="1"/>
     <w:lsdException w:name="Smart Link" w:semiHidden="1" w:unhideWhenUsed="1"/>
   </w:latentStyles>
-  <w:style w:type="paragraph" w:default="1" w:styleId="Normal">
+  <w:style w:type="paragraph" w:styleId="Normal" w:default="1">
     <w:name w:val="Normal"/>
     <w:qFormat/>
   </w:style>
-  <w:style w:type="character" w:default="1" w:styleId="DefaultParagraphFont">
+  <w:style w:type="character" w:styleId="DefaultParagraphFont" w:default="1">
     <w:name w:val="Default Paragraph Font"/>
     <w:uiPriority w:val="1"/>
     <w:semiHidden/>
     <w:unhideWhenUsed/>
   </w:style>
-  <w:style w:type="table" w:default="1" w:styleId="TableNormal">
+  <w:style w:type="table" w:styleId="TableNormal" w:default="1">
     <w:name w:val="Normal Table"/>
     <w:uiPriority w:val="99"/>
     <w:semiHidden/>
@@ -3397,7 +4257,7 @@
       </w:tblCellMar>
     </w:tblPr>
   </w:style>
-  <w:style w:type="numbering" w:default="1" w:styleId="NoList">
+  <w:style w:type="numbering" w:styleId="NoList" w:default="1">
     <w:name w:val="No List"/>
     <w:uiPriority w:val="99"/>
     <w:semiHidden/>
@@ -3415,7 +4275,7 @@
       <w:contextualSpacing/>
     </w:pPr>
     <w:rPr>
-      <w:rFonts w:ascii="Times New Roman" w:eastAsia="Times New Roman" w:hAnsi="Times New Roman" w:cs="Times New Roman"/>
+      <w:rFonts w:ascii="Times New Roman" w:hAnsi="Times New Roman" w:eastAsia="Times New Roman" w:cs="Times New Roman"/>
       <w:kern w:val="0"/>
       <w:sz w:val="24"/>
       <w:szCs w:val="24"/>
@@ -3456,7 +4316,7 @@
       <w:spacing w:before="100" w:beforeAutospacing="1" w:after="100" w:afterAutospacing="1" w:line="240" w:lineRule="auto"/>
     </w:pPr>
     <w:rPr>
-      <w:rFonts w:ascii="Times New Roman" w:eastAsia="Times New Roman" w:hAnsi="Times New Roman" w:cs="Times New Roman"/>
+      <w:rFonts w:ascii="Times New Roman" w:hAnsi="Times New Roman" w:eastAsia="Times New Roman" w:cs="Times New Roman"/>
       <w:kern w:val="0"/>
       <w:sz w:val="24"/>
       <w:szCs w:val="24"/>
